--- a/Access Control.docx
+++ b/Access Control.docx
@@ -131,15 +131,7 @@
           <w:sz w:val="24"/>
           <w:szCs w:val="24"/>
         </w:rPr>
-        <w:t>Stude</w:t>
-      </w:r>
-      <w:r>
-        <w:rPr>
-          <w:rFonts w:ascii="Times New Roman" w:eastAsia="Times New Roman" w:hAnsi="Times New Roman" w:cs="Times New Roman"/>
-          <w:sz w:val="24"/>
-          <w:szCs w:val="24"/>
-        </w:rPr>
-        <w:t>nts can access their own</w:t>
+        <w:t>Students can access their own</w:t>
       </w:r>
       <w:r>
         <w:rPr>
@@ -189,23 +181,7 @@
           <w:sz w:val="24"/>
           <w:szCs w:val="24"/>
         </w:rPr>
-        <w:t xml:space="preserve"> table</w:t>
-      </w:r>
-      <w:r>
-        <w:rPr>
-          <w:rFonts w:ascii="Times New Roman" w:eastAsia="Times New Roman" w:hAnsi="Times New Roman" w:cs="Times New Roman"/>
-          <w:sz w:val="24"/>
-          <w:szCs w:val="24"/>
-        </w:rPr>
-        <w:t>)</w:t>
-      </w:r>
-      <w:r>
-        <w:rPr>
-          <w:rFonts w:ascii="Times New Roman" w:eastAsia="Times New Roman" w:hAnsi="Times New Roman" w:cs="Times New Roman"/>
-          <w:sz w:val="24"/>
-          <w:szCs w:val="24"/>
-        </w:rPr>
-        <w:t xml:space="preserve"> but </w:t>
+        <w:t xml:space="preserve"> table) but </w:t>
       </w:r>
       <w:r>
         <w:rPr>
@@ -243,15 +219,7 @@
           <w:sz w:val="24"/>
           <w:szCs w:val="24"/>
         </w:rPr>
-        <w:t>Students can add or drop courses be</w:t>
-      </w:r>
-      <w:r>
-        <w:rPr>
-          <w:rFonts w:ascii="Times New Roman" w:eastAsia="Times New Roman" w:hAnsi="Times New Roman" w:cs="Times New Roman"/>
-          <w:sz w:val="24"/>
-          <w:szCs w:val="24"/>
-        </w:rPr>
-        <w:t>longing to them</w:t>
+        <w:t>Students can add or drop courses belonging to them</w:t>
       </w:r>
       <w:r>
         <w:rPr>
@@ -550,15 +518,7 @@
           <w:sz w:val="24"/>
           <w:szCs w:val="24"/>
         </w:rPr>
-        <w:t xml:space="preserve"> informat</w:t>
-      </w:r>
-      <w:r>
-        <w:rPr>
-          <w:rFonts w:ascii="Times New Roman" w:eastAsia="Times New Roman" w:hAnsi="Times New Roman" w:cs="Times New Roman"/>
-          <w:sz w:val="24"/>
-          <w:szCs w:val="24"/>
-        </w:rPr>
-        <w:t>ion (all from Student</w:t>
+        <w:t xml:space="preserve"> information (all from Student</w:t>
       </w:r>
       <w:r>
         <w:rPr>
@@ -606,15 +566,7 @@
           <w:sz w:val="24"/>
           <w:szCs w:val="24"/>
         </w:rPr>
-        <w:t>) for departments they are administrators for</w:t>
-      </w:r>
-      <w:r>
-        <w:rPr>
-          <w:rFonts w:ascii="Times New Roman" w:eastAsia="Times New Roman" w:hAnsi="Times New Roman" w:cs="Times New Roman"/>
-          <w:sz w:val="24"/>
-          <w:szCs w:val="24"/>
-        </w:rPr>
-        <w:t xml:space="preserve"> but cannot access student and professor information for departments they are </w:t>
+        <w:t xml:space="preserve">) for departments they are administrators for but cannot access student and professor information for departments they are </w:t>
       </w:r>
       <w:r>
         <w:rPr>
@@ -683,15 +635,7 @@
           <w:sz w:val="24"/>
           <w:szCs w:val="24"/>
         </w:rPr>
-        <w:t xml:space="preserve">Database Administrator has access to all privileges for all </w:t>
-      </w:r>
-      <w:r>
-        <w:rPr>
-          <w:rFonts w:ascii="Times New Roman" w:eastAsia="Times New Roman" w:hAnsi="Times New Roman" w:cs="Times New Roman"/>
-          <w:sz w:val="24"/>
-          <w:szCs w:val="24"/>
-        </w:rPr>
-        <w:t xml:space="preserve">tables in the DBMS and the ability to grant the </w:t>
+        <w:t xml:space="preserve">Database Administrator has access to all privileges for all tables in the DBMS and the ability to grant the </w:t>
       </w:r>
       <w:r>
         <w:rPr>
@@ -750,15 +694,7 @@
           <w:sz w:val="24"/>
           <w:szCs w:val="24"/>
         </w:rPr>
-        <w:t>These a</w:t>
-      </w:r>
-      <w:r>
-        <w:rPr>
-          <w:rFonts w:ascii="Times New Roman" w:eastAsia="Times New Roman" w:hAnsi="Times New Roman" w:cs="Times New Roman"/>
-          <w:sz w:val="24"/>
-          <w:szCs w:val="24"/>
-        </w:rPr>
-        <w:t xml:space="preserve">re the only roles to be assigned within the system. Classification of users based on login information is handled by code of the application, rather than the database. </w:t>
+        <w:t xml:space="preserve">These are the only roles to be assigned within the system. Classification of users based on login information is handled by code of the application, rather than the database. </w:t>
       </w:r>
     </w:p>
     <w:p>
@@ -816,249 +752,190 @@
       <w:pPr>
         <w:rPr>
           <w:rFonts w:ascii="Times New Roman" w:eastAsia="Times New Roman" w:hAnsi="Times New Roman" w:cs="Times New Roman"/>
-          <w:i/>
-          <w:sz w:val="28"/>
-          <w:szCs w:val="28"/>
-          <w:u w:val="single"/>
-        </w:rPr>
-      </w:pPr>
-      <w:r>
-        <w:rPr>
-          <w:rFonts w:ascii="Times New Roman" w:eastAsia="Times New Roman" w:hAnsi="Times New Roman" w:cs="Times New Roman"/>
-          <w:i/>
-          <w:sz w:val="28"/>
-          <w:szCs w:val="28"/>
-          <w:u w:val="single"/>
-        </w:rPr>
-        <w:t>D</w:t>
-      </w:r>
-      <w:r>
-        <w:rPr>
-          <w:rFonts w:ascii="Times New Roman" w:eastAsia="Times New Roman" w:hAnsi="Times New Roman" w:cs="Times New Roman"/>
-          <w:i/>
-          <w:sz w:val="28"/>
-          <w:szCs w:val="28"/>
-          <w:u w:val="single"/>
-        </w:rPr>
-        <w:t>BA:</w:t>
-      </w:r>
-    </w:p>
-    <w:p>
-      <w:pPr>
-        <w:pStyle w:val="Heading2"/>
-        <w:keepNext w:val="0"/>
-        <w:keepLines w:val="0"/>
-        <w:spacing w:before="0" w:after="0"/>
-        <w:rPr>
-          <w:rFonts w:ascii="Times New Roman" w:eastAsia="Times New Roman" w:hAnsi="Times New Roman" w:cs="Times New Roman"/>
-          <w:sz w:val="24"/>
-          <w:szCs w:val="24"/>
-        </w:rPr>
-      </w:pPr>
-      <w:bookmarkStart w:id="0" w:name="_och6ax6gdhbl" w:colFirst="0" w:colLast="0"/>
-      <w:bookmarkEnd w:id="0"/>
-    </w:p>
-    <w:p>
-      <w:pPr>
-        <w:pStyle w:val="Heading2"/>
-        <w:keepNext w:val="0"/>
-        <w:keepLines w:val="0"/>
-        <w:spacing w:before="0" w:after="0"/>
-        <w:rPr>
-          <w:rFonts w:ascii="Times New Roman" w:eastAsia="Times New Roman" w:hAnsi="Times New Roman" w:cs="Times New Roman"/>
-          <w:sz w:val="24"/>
-          <w:szCs w:val="24"/>
-        </w:rPr>
-      </w:pPr>
-      <w:bookmarkStart w:id="1" w:name="_p16djha8g1pq" w:colFirst="0" w:colLast="0"/>
-      <w:bookmarkEnd w:id="1"/>
-      <w:r>
-        <w:rPr>
-          <w:rFonts w:ascii="Times New Roman" w:eastAsia="Times New Roman" w:hAnsi="Times New Roman" w:cs="Times New Roman"/>
-          <w:sz w:val="24"/>
-          <w:szCs w:val="24"/>
-        </w:rPr>
-        <w:t xml:space="preserve">CREATE ROLE DBA IDENTIFIED BY </w:t>
-      </w:r>
+          <w:iCs/>
+          <w:sz w:val="28"/>
+          <w:szCs w:val="28"/>
+          <w:lang w:val="en-US"/>
+        </w:rPr>
+      </w:pPr>
+      <w:r>
+        <w:rPr>
+          <w:rFonts w:ascii="Times New Roman" w:eastAsia="Times New Roman" w:hAnsi="Times New Roman" w:cs="Times New Roman"/>
+          <w:iCs/>
+          <w:sz w:val="28"/>
+          <w:szCs w:val="28"/>
+          <w:lang w:val="en-US"/>
+        </w:rPr>
+        <w:t>CREATE USER 'Student' @'localhost' IDENTIFIED BY '</w:t>
+      </w:r>
+      <w:proofErr w:type="spellStart"/>
+      <w:r>
+        <w:rPr>
+          <w:rFonts w:ascii="Times New Roman" w:eastAsia="Times New Roman" w:hAnsi="Times New Roman" w:cs="Times New Roman"/>
+          <w:iCs/>
+          <w:sz w:val="28"/>
+          <w:szCs w:val="28"/>
+          <w:lang w:val="en-US"/>
+        </w:rPr>
+        <w:t>StudentPassword</w:t>
+      </w:r>
+      <w:proofErr w:type="spellEnd"/>
       <w:proofErr w:type="gramStart"/>
       <w:r>
         <w:rPr>
           <w:rFonts w:ascii="Times New Roman" w:eastAsia="Times New Roman" w:hAnsi="Times New Roman" w:cs="Times New Roman"/>
-          <w:sz w:val="24"/>
-          <w:szCs w:val="24"/>
-        </w:rPr>
-        <w:t>PASSWORD;</w:t>
+          <w:iCs/>
+          <w:sz w:val="28"/>
+          <w:szCs w:val="28"/>
+          <w:lang w:val="en-US"/>
+        </w:rPr>
+        <w:t>';</w:t>
       </w:r>
       <w:proofErr w:type="gramEnd"/>
     </w:p>
     <w:p>
       <w:pPr>
-        <w:pStyle w:val="Heading2"/>
-        <w:keepNext w:val="0"/>
-        <w:keepLines w:val="0"/>
-        <w:spacing w:before="0" w:after="0"/>
-        <w:rPr>
-          <w:rFonts w:ascii="Times New Roman" w:eastAsia="Times New Roman" w:hAnsi="Times New Roman" w:cs="Times New Roman"/>
-          <w:sz w:val="24"/>
-          <w:szCs w:val="24"/>
-        </w:rPr>
-      </w:pPr>
-      <w:bookmarkStart w:id="2" w:name="_q73omx5xg881" w:colFirst="0" w:colLast="0"/>
-      <w:bookmarkEnd w:id="2"/>
-    </w:p>
-    <w:p>
-      <w:pPr>
-        <w:pStyle w:val="Heading2"/>
-        <w:keepNext w:val="0"/>
-        <w:keepLines w:val="0"/>
-        <w:spacing w:before="0" w:after="0"/>
-        <w:rPr>
-          <w:rFonts w:ascii="Times New Roman" w:eastAsia="Times New Roman" w:hAnsi="Times New Roman" w:cs="Times New Roman"/>
-          <w:sz w:val="24"/>
-          <w:szCs w:val="24"/>
-        </w:rPr>
-      </w:pPr>
-      <w:bookmarkStart w:id="3" w:name="_if2fqineus8o" w:colFirst="0" w:colLast="0"/>
-      <w:bookmarkEnd w:id="3"/>
-      <w:r>
-        <w:rPr>
-          <w:rFonts w:ascii="Times New Roman" w:eastAsia="Times New Roman" w:hAnsi="Times New Roman" w:cs="Times New Roman"/>
-          <w:sz w:val="24"/>
-          <w:szCs w:val="24"/>
-        </w:rPr>
-        <w:t xml:space="preserve">GRANT SELECT ON STUDENT, DEPARTMENT, PROFESSOR, SCHOOLADMIN, COURSE, REGISTEREDFOR, STUDENTRECORD, WORKSFOR TO </w:t>
+        <w:rPr>
+          <w:rFonts w:ascii="Times New Roman" w:eastAsia="Times New Roman" w:hAnsi="Times New Roman" w:cs="Times New Roman"/>
+          <w:iCs/>
+          <w:sz w:val="28"/>
+          <w:szCs w:val="28"/>
+          <w:lang w:val="en-US"/>
+        </w:rPr>
+      </w:pPr>
+      <w:r>
+        <w:rPr>
+          <w:rFonts w:ascii="Times New Roman" w:eastAsia="Times New Roman" w:hAnsi="Times New Roman" w:cs="Times New Roman"/>
+          <w:iCs/>
+          <w:sz w:val="28"/>
+          <w:szCs w:val="28"/>
+          <w:lang w:val="en-US"/>
+        </w:rPr>
+        <w:t>CREATE USER 'LOGIN' @ 'localhost' IDENTIFIED BY 'Login</w:t>
       </w:r>
       <w:proofErr w:type="gramStart"/>
       <w:r>
         <w:rPr>
           <w:rFonts w:ascii="Times New Roman" w:eastAsia="Times New Roman" w:hAnsi="Times New Roman" w:cs="Times New Roman"/>
-          <w:sz w:val="24"/>
-          <w:szCs w:val="24"/>
-        </w:rPr>
-        <w:t>DBA;</w:t>
+          <w:iCs/>
+          <w:sz w:val="28"/>
+          <w:szCs w:val="28"/>
+          <w:lang w:val="en-US"/>
+        </w:rPr>
+        <w:t>';</w:t>
       </w:r>
       <w:proofErr w:type="gramEnd"/>
     </w:p>
     <w:p>
       <w:pPr>
-        <w:pStyle w:val="Heading2"/>
-        <w:keepNext w:val="0"/>
-        <w:keepLines w:val="0"/>
-        <w:spacing w:before="0" w:after="0"/>
-        <w:rPr>
-          <w:rFonts w:ascii="Times New Roman" w:eastAsia="Times New Roman" w:hAnsi="Times New Roman" w:cs="Times New Roman"/>
-          <w:sz w:val="24"/>
-          <w:szCs w:val="24"/>
-        </w:rPr>
-      </w:pPr>
-      <w:bookmarkStart w:id="4" w:name="_bhatzacy1ihl" w:colFirst="0" w:colLast="0"/>
-      <w:bookmarkEnd w:id="4"/>
-    </w:p>
-    <w:p>
-      <w:pPr>
-        <w:pStyle w:val="Heading2"/>
-        <w:keepNext w:val="0"/>
-        <w:keepLines w:val="0"/>
-        <w:spacing w:before="0" w:after="0"/>
-        <w:rPr>
-          <w:rFonts w:ascii="Times New Roman" w:eastAsia="Times New Roman" w:hAnsi="Times New Roman" w:cs="Times New Roman"/>
-          <w:sz w:val="24"/>
-          <w:szCs w:val="24"/>
-        </w:rPr>
-      </w:pPr>
-      <w:bookmarkStart w:id="5" w:name="_t183xi7nwunv" w:colFirst="0" w:colLast="0"/>
-      <w:bookmarkEnd w:id="5"/>
-      <w:r>
-        <w:rPr>
-          <w:rFonts w:ascii="Times New Roman" w:eastAsia="Times New Roman" w:hAnsi="Times New Roman" w:cs="Times New Roman"/>
-          <w:sz w:val="24"/>
-          <w:szCs w:val="24"/>
-        </w:rPr>
-        <w:t xml:space="preserve">GRANT INSERT, DELETE, UPDATE ON STUDENT, DEPARTMENT, PROFESSOR, SCHOOLADMIN, COURSE, REGISTEREDFOR, STUDENTRECORD, WORKSFOR TO </w:t>
-      </w:r>
+        <w:rPr>
+          <w:rFonts w:ascii="Times New Roman" w:eastAsia="Times New Roman" w:hAnsi="Times New Roman" w:cs="Times New Roman"/>
+          <w:iCs/>
+          <w:sz w:val="28"/>
+          <w:szCs w:val="28"/>
+          <w:lang w:val="en-US"/>
+        </w:rPr>
+      </w:pPr>
+      <w:r>
+        <w:rPr>
+          <w:rFonts w:ascii="Times New Roman" w:eastAsia="Times New Roman" w:hAnsi="Times New Roman" w:cs="Times New Roman"/>
+          <w:iCs/>
+          <w:sz w:val="28"/>
+          <w:szCs w:val="28"/>
+          <w:lang w:val="en-US"/>
+        </w:rPr>
+        <w:lastRenderedPageBreak/>
+        <w:t>CREATE USER 'Professor' @'localhost' IDENTIFIED BY '</w:t>
+      </w:r>
+      <w:proofErr w:type="spellStart"/>
+      <w:r>
+        <w:rPr>
+          <w:rFonts w:ascii="Times New Roman" w:eastAsia="Times New Roman" w:hAnsi="Times New Roman" w:cs="Times New Roman"/>
+          <w:iCs/>
+          <w:sz w:val="28"/>
+          <w:szCs w:val="28"/>
+          <w:lang w:val="en-US"/>
+        </w:rPr>
+        <w:t>ProfessorPassword</w:t>
+      </w:r>
+      <w:proofErr w:type="spellEnd"/>
       <w:proofErr w:type="gramStart"/>
       <w:r>
         <w:rPr>
           <w:rFonts w:ascii="Times New Roman" w:eastAsia="Times New Roman" w:hAnsi="Times New Roman" w:cs="Times New Roman"/>
-          <w:sz w:val="24"/>
-          <w:szCs w:val="24"/>
-        </w:rPr>
-        <w:t>DBA;</w:t>
+          <w:iCs/>
+          <w:sz w:val="28"/>
+          <w:szCs w:val="28"/>
+          <w:lang w:val="en-US"/>
+        </w:rPr>
+        <w:t>';</w:t>
       </w:r>
       <w:proofErr w:type="gramEnd"/>
     </w:p>
     <w:p>
       <w:pPr>
         <w:rPr>
-          <w:sz w:val="24"/>
-          <w:szCs w:val="24"/>
-        </w:rPr>
-      </w:pPr>
-    </w:p>
-    <w:p>
-      <w:pPr>
-        <w:rPr>
-          <w:rFonts w:ascii="Times New Roman" w:eastAsia="Times New Roman" w:hAnsi="Times New Roman" w:cs="Times New Roman"/>
-          <w:i/>
-          <w:sz w:val="28"/>
-          <w:szCs w:val="28"/>
-          <w:u w:val="single"/>
-        </w:rPr>
-      </w:pPr>
-      <w:r>
-        <w:rPr>
-          <w:rFonts w:ascii="Times New Roman" w:eastAsia="Times New Roman" w:hAnsi="Times New Roman" w:cs="Times New Roman"/>
-          <w:i/>
-          <w:sz w:val="28"/>
-          <w:szCs w:val="28"/>
-          <w:u w:val="single"/>
-        </w:rPr>
-        <w:t>School</w:t>
-      </w:r>
-      <w:r>
-        <w:rPr>
-          <w:rFonts w:ascii="Times New Roman" w:eastAsia="Times New Roman" w:hAnsi="Times New Roman" w:cs="Times New Roman"/>
-          <w:i/>
-          <w:sz w:val="28"/>
-          <w:szCs w:val="28"/>
-          <w:u w:val="single"/>
-        </w:rPr>
-        <w:t xml:space="preserve"> Administrator:</w:t>
-      </w:r>
-    </w:p>
-    <w:p>
-      <w:pPr>
-        <w:rPr>
-          <w:rFonts w:ascii="Times New Roman" w:eastAsia="Times New Roman" w:hAnsi="Times New Roman" w:cs="Times New Roman"/>
-          <w:sz w:val="24"/>
-          <w:szCs w:val="24"/>
-        </w:rPr>
-      </w:pPr>
-    </w:p>
-    <w:p>
-      <w:pPr>
-        <w:rPr>
-          <w:rFonts w:ascii="Times New Roman" w:eastAsia="Times New Roman" w:hAnsi="Times New Roman" w:cs="Times New Roman"/>
-          <w:sz w:val="24"/>
-          <w:szCs w:val="24"/>
-        </w:rPr>
-      </w:pPr>
-      <w:r>
-        <w:rPr>
-          <w:rFonts w:ascii="Times New Roman" w:eastAsia="Times New Roman" w:hAnsi="Times New Roman" w:cs="Times New Roman"/>
-          <w:sz w:val="24"/>
-          <w:szCs w:val="24"/>
-        </w:rPr>
-        <w:t xml:space="preserve">CREATE ROLE SADM IDENTIFIED BY </w:t>
-      </w:r>
+          <w:rFonts w:ascii="Times New Roman" w:eastAsia="Times New Roman" w:hAnsi="Times New Roman" w:cs="Times New Roman"/>
+          <w:iCs/>
+          <w:sz w:val="28"/>
+          <w:szCs w:val="28"/>
+          <w:lang w:val="en-US"/>
+        </w:rPr>
+      </w:pPr>
+      <w:r>
+        <w:rPr>
+          <w:rFonts w:ascii="Times New Roman" w:eastAsia="Times New Roman" w:hAnsi="Times New Roman" w:cs="Times New Roman"/>
+          <w:iCs/>
+          <w:sz w:val="28"/>
+          <w:szCs w:val="28"/>
+          <w:lang w:val="en-US"/>
+        </w:rPr>
+        <w:t>CREATE USER '</w:t>
+      </w:r>
+      <w:proofErr w:type="spellStart"/>
+      <w:r>
+        <w:rPr>
+          <w:rFonts w:ascii="Times New Roman" w:eastAsia="Times New Roman" w:hAnsi="Times New Roman" w:cs="Times New Roman"/>
+          <w:iCs/>
+          <w:sz w:val="28"/>
+          <w:szCs w:val="28"/>
+          <w:lang w:val="en-US"/>
+        </w:rPr>
+        <w:t>Schooladmin</w:t>
+      </w:r>
+      <w:proofErr w:type="spellEnd"/>
+      <w:r>
+        <w:rPr>
+          <w:rFonts w:ascii="Times New Roman" w:eastAsia="Times New Roman" w:hAnsi="Times New Roman" w:cs="Times New Roman"/>
+          <w:iCs/>
+          <w:sz w:val="28"/>
+          <w:szCs w:val="28"/>
+          <w:lang w:val="en-US"/>
+        </w:rPr>
+        <w:t>' @'localhost' IDENTIFIED BY '</w:t>
+      </w:r>
+      <w:proofErr w:type="spellStart"/>
+      <w:r>
+        <w:rPr>
+          <w:rFonts w:ascii="Times New Roman" w:eastAsia="Times New Roman" w:hAnsi="Times New Roman" w:cs="Times New Roman"/>
+          <w:iCs/>
+          <w:sz w:val="28"/>
+          <w:szCs w:val="28"/>
+          <w:lang w:val="en-US"/>
+        </w:rPr>
+        <w:t>SchoolPassword</w:t>
+      </w:r>
+      <w:proofErr w:type="spellEnd"/>
       <w:proofErr w:type="gramStart"/>
       <w:r>
         <w:rPr>
           <w:rFonts w:ascii="Times New Roman" w:eastAsia="Times New Roman" w:hAnsi="Times New Roman" w:cs="Times New Roman"/>
-          <w:sz w:val="24"/>
-          <w:szCs w:val="24"/>
-        </w:rPr>
-        <w:t>PASSWORD;</w:t>
+          <w:iCs/>
+          <w:sz w:val="28"/>
+          <w:szCs w:val="28"/>
+          <w:lang w:val="en-US"/>
+        </w:rPr>
+        <w:t>';</w:t>
       </w:r>
       <w:proofErr w:type="gramEnd"/>
     </w:p>
@@ -1066,35 +943,44 @@
       <w:pPr>
         <w:rPr>
           <w:rFonts w:ascii="Times New Roman" w:eastAsia="Times New Roman" w:hAnsi="Times New Roman" w:cs="Times New Roman"/>
-          <w:sz w:val="24"/>
-          <w:szCs w:val="24"/>
-        </w:rPr>
-      </w:pPr>
-    </w:p>
-    <w:p>
-      <w:pPr>
-        <w:rPr>
-          <w:rFonts w:ascii="Times New Roman" w:eastAsia="Times New Roman" w:hAnsi="Times New Roman" w:cs="Times New Roman"/>
-          <w:sz w:val="24"/>
-          <w:szCs w:val="24"/>
-        </w:rPr>
-      </w:pPr>
-      <w:r>
-        <w:rPr>
-          <w:rFonts w:ascii="Times New Roman" w:eastAsia="Times New Roman" w:hAnsi="Times New Roman" w:cs="Times New Roman"/>
-          <w:sz w:val="24"/>
-          <w:szCs w:val="24"/>
-        </w:rPr>
-        <w:t xml:space="preserve">GRANT SELECT ON STUDENT, PROFESSOR, COURSE, STUDENTRECORD, REGISTEREDFOR TO </w:t>
-      </w:r>
+          <w:iCs/>
+          <w:sz w:val="28"/>
+          <w:szCs w:val="28"/>
+          <w:lang w:val="en-US"/>
+        </w:rPr>
+      </w:pPr>
+      <w:r>
+        <w:rPr>
+          <w:rFonts w:ascii="Times New Roman" w:eastAsia="Times New Roman" w:hAnsi="Times New Roman" w:cs="Times New Roman"/>
+          <w:iCs/>
+          <w:sz w:val="28"/>
+          <w:szCs w:val="28"/>
+          <w:lang w:val="en-US"/>
+        </w:rPr>
+        <w:t>CREATE USER 'DBADMIN' @'localhost' IDENTIFIED BY '</w:t>
+      </w:r>
+      <w:proofErr w:type="spellStart"/>
+      <w:r>
+        <w:rPr>
+          <w:rFonts w:ascii="Times New Roman" w:eastAsia="Times New Roman" w:hAnsi="Times New Roman" w:cs="Times New Roman"/>
+          <w:iCs/>
+          <w:sz w:val="28"/>
+          <w:szCs w:val="28"/>
+          <w:lang w:val="en-US"/>
+        </w:rPr>
+        <w:t>DatabadminPassword</w:t>
+      </w:r>
+      <w:proofErr w:type="spellEnd"/>
       <w:proofErr w:type="gramStart"/>
       <w:r>
         <w:rPr>
           <w:rFonts w:ascii="Times New Roman" w:eastAsia="Times New Roman" w:hAnsi="Times New Roman" w:cs="Times New Roman"/>
-          <w:sz w:val="24"/>
-          <w:szCs w:val="24"/>
-        </w:rPr>
-        <w:t>SADM;</w:t>
+          <w:iCs/>
+          <w:sz w:val="28"/>
+          <w:szCs w:val="28"/>
+          <w:lang w:val="en-US"/>
+        </w:rPr>
+        <w:t>';</w:t>
       </w:r>
       <w:proofErr w:type="gramEnd"/>
     </w:p>
@@ -1102,837 +988,1627 @@
       <w:pPr>
         <w:rPr>
           <w:rFonts w:ascii="Times New Roman" w:eastAsia="Times New Roman" w:hAnsi="Times New Roman" w:cs="Times New Roman"/>
-          <w:sz w:val="24"/>
-          <w:szCs w:val="24"/>
-        </w:rPr>
-      </w:pPr>
-    </w:p>
-    <w:p>
-      <w:pPr>
-        <w:rPr>
-          <w:rFonts w:ascii="Times New Roman" w:eastAsia="Times New Roman" w:hAnsi="Times New Roman" w:cs="Times New Roman"/>
-          <w:sz w:val="24"/>
-          <w:szCs w:val="24"/>
-        </w:rPr>
-      </w:pPr>
-      <w:r>
-        <w:rPr>
-          <w:rFonts w:ascii="Times New Roman" w:eastAsia="Times New Roman" w:hAnsi="Times New Roman" w:cs="Times New Roman"/>
-          <w:sz w:val="24"/>
-          <w:szCs w:val="24"/>
-        </w:rPr>
-        <w:t xml:space="preserve">GRANT INSERT, DELETE, UPDATE ON STUDENT, PROFESSOR, REGISTEREDFOR TO </w:t>
-      </w:r>
+          <w:iCs/>
+          <w:sz w:val="28"/>
+          <w:szCs w:val="28"/>
+          <w:lang w:val="en-US"/>
+        </w:rPr>
+      </w:pPr>
+    </w:p>
+    <w:p>
+      <w:pPr>
+        <w:rPr>
+          <w:rFonts w:ascii="Times New Roman" w:eastAsia="Times New Roman" w:hAnsi="Times New Roman" w:cs="Times New Roman"/>
+          <w:iCs/>
+          <w:sz w:val="28"/>
+          <w:szCs w:val="28"/>
+          <w:lang w:val="en-US"/>
+        </w:rPr>
+      </w:pPr>
+      <w:r>
+        <w:rPr>
+          <w:rFonts w:ascii="Times New Roman" w:eastAsia="Times New Roman" w:hAnsi="Times New Roman" w:cs="Times New Roman"/>
+          <w:iCs/>
+          <w:sz w:val="28"/>
+          <w:szCs w:val="28"/>
+          <w:lang w:val="en-US"/>
+        </w:rPr>
+        <w:t xml:space="preserve">GRANT insert ON </w:t>
+      </w:r>
+      <w:proofErr w:type="spellStart"/>
       <w:proofErr w:type="gramStart"/>
       <w:r>
         <w:rPr>
           <w:rFonts w:ascii="Times New Roman" w:eastAsia="Times New Roman" w:hAnsi="Times New Roman" w:cs="Times New Roman"/>
-          <w:sz w:val="24"/>
-          <w:szCs w:val="24"/>
-        </w:rPr>
-        <w:t>SADM;</w:t>
-      </w:r>
+          <w:iCs/>
+          <w:sz w:val="28"/>
+          <w:szCs w:val="28"/>
+          <w:lang w:val="en-US"/>
+        </w:rPr>
+        <w:t>sys.registeredfor</w:t>
+      </w:r>
+      <w:proofErr w:type="spellEnd"/>
       <w:proofErr w:type="gramEnd"/>
-    </w:p>
-    <w:p>
-      <w:pPr>
-        <w:rPr>
-          <w:rFonts w:ascii="Times New Roman" w:eastAsia="Times New Roman" w:hAnsi="Times New Roman" w:cs="Times New Roman"/>
-          <w:sz w:val="24"/>
-          <w:szCs w:val="24"/>
-        </w:rPr>
-      </w:pPr>
-    </w:p>
-    <w:p>
-      <w:pPr>
-        <w:rPr>
-          <w:rFonts w:ascii="Times New Roman" w:eastAsia="Times New Roman" w:hAnsi="Times New Roman" w:cs="Times New Roman"/>
-          <w:sz w:val="24"/>
-          <w:szCs w:val="24"/>
-        </w:rPr>
-      </w:pPr>
-      <w:r>
-        <w:rPr>
-          <w:rFonts w:ascii="Times New Roman" w:eastAsia="Times New Roman" w:hAnsi="Times New Roman" w:cs="Times New Roman"/>
-          <w:sz w:val="24"/>
-          <w:szCs w:val="24"/>
-        </w:rPr>
-        <w:t xml:space="preserve">GRANT INSERT, UPDATE ON </w:t>
-      </w:r>
+      <w:r>
+        <w:rPr>
+          <w:rFonts w:ascii="Times New Roman" w:eastAsia="Times New Roman" w:hAnsi="Times New Roman" w:cs="Times New Roman"/>
+          <w:iCs/>
+          <w:sz w:val="28"/>
+          <w:szCs w:val="28"/>
+          <w:lang w:val="en-US"/>
+        </w:rPr>
+        <w:t xml:space="preserve"> TO '</w:t>
+      </w:r>
+      <w:proofErr w:type="spellStart"/>
+      <w:r>
+        <w:rPr>
+          <w:rFonts w:ascii="Times New Roman" w:eastAsia="Times New Roman" w:hAnsi="Times New Roman" w:cs="Times New Roman"/>
+          <w:iCs/>
+          <w:sz w:val="28"/>
+          <w:szCs w:val="28"/>
+          <w:lang w:val="en-US"/>
+        </w:rPr>
+        <w:t>Student'@'localhost</w:t>
+      </w:r>
+      <w:proofErr w:type="spellEnd"/>
+      <w:r>
+        <w:rPr>
+          <w:rFonts w:ascii="Times New Roman" w:eastAsia="Times New Roman" w:hAnsi="Times New Roman" w:cs="Times New Roman"/>
+          <w:iCs/>
+          <w:sz w:val="28"/>
+          <w:szCs w:val="28"/>
+          <w:lang w:val="en-US"/>
+        </w:rPr>
+        <w:t>';</w:t>
+      </w:r>
+    </w:p>
+    <w:p>
+      <w:pPr>
+        <w:rPr>
+          <w:rFonts w:ascii="Times New Roman" w:eastAsia="Times New Roman" w:hAnsi="Times New Roman" w:cs="Times New Roman"/>
+          <w:iCs/>
+          <w:sz w:val="28"/>
+          <w:szCs w:val="28"/>
+          <w:lang w:val="en-US"/>
+        </w:rPr>
+      </w:pPr>
+      <w:r>
+        <w:rPr>
+          <w:rFonts w:ascii="Times New Roman" w:eastAsia="Times New Roman" w:hAnsi="Times New Roman" w:cs="Times New Roman"/>
+          <w:iCs/>
+          <w:sz w:val="28"/>
+          <w:szCs w:val="28"/>
+          <w:lang w:val="en-US"/>
+        </w:rPr>
+        <w:t xml:space="preserve">GRANT ALL ON </w:t>
+      </w:r>
+      <w:proofErr w:type="spellStart"/>
       <w:proofErr w:type="gramStart"/>
       <w:r>
         <w:rPr>
           <w:rFonts w:ascii="Times New Roman" w:eastAsia="Times New Roman" w:hAnsi="Times New Roman" w:cs="Times New Roman"/>
-          <w:sz w:val="24"/>
-          <w:szCs w:val="24"/>
-        </w:rPr>
-        <w:t>COURSE(</w:t>
-      </w:r>
+          <w:iCs/>
+          <w:sz w:val="28"/>
+          <w:szCs w:val="28"/>
+          <w:lang w:val="en-US"/>
+        </w:rPr>
+        <w:t>sys.studentcor</w:t>
+      </w:r>
+      <w:proofErr w:type="spellEnd"/>
       <w:proofErr w:type="gramEnd"/>
       <w:r>
         <w:rPr>
           <w:rFonts w:ascii="Times New Roman" w:eastAsia="Times New Roman" w:hAnsi="Times New Roman" w:cs="Times New Roman"/>
-          <w:sz w:val="24"/>
-          <w:szCs w:val="24"/>
-        </w:rPr>
-        <w:t>COURSEN</w:t>
-      </w:r>
-      <w:r>
-        <w:rPr>
-          <w:rFonts w:ascii="Times New Roman" w:eastAsia="Times New Roman" w:hAnsi="Times New Roman" w:cs="Times New Roman"/>
-          <w:sz w:val="24"/>
-          <w:szCs w:val="24"/>
-        </w:rPr>
-        <w:t>UM, SECTIONNUM, COURSENAME, DESC, SEMESTER, YEAR) TO SADM;</w:t>
-      </w:r>
-    </w:p>
-    <w:p>
-      <w:pPr>
-        <w:rPr>
-          <w:rFonts w:ascii="Times New Roman" w:eastAsia="Times New Roman" w:hAnsi="Times New Roman" w:cs="Times New Roman"/>
-          <w:sz w:val="24"/>
-          <w:szCs w:val="24"/>
-        </w:rPr>
-      </w:pPr>
-    </w:p>
-    <w:p>
-      <w:pPr>
-        <w:rPr>
-          <w:rFonts w:ascii="Times New Roman" w:eastAsia="Times New Roman" w:hAnsi="Times New Roman" w:cs="Times New Roman"/>
-          <w:i/>
-          <w:sz w:val="24"/>
-          <w:szCs w:val="24"/>
-          <w:u w:val="single"/>
-        </w:rPr>
-      </w:pPr>
-      <w:r>
-        <w:rPr>
-          <w:rFonts w:ascii="Times New Roman" w:eastAsia="Times New Roman" w:hAnsi="Times New Roman" w:cs="Times New Roman"/>
-          <w:i/>
-          <w:sz w:val="28"/>
-          <w:szCs w:val="28"/>
-          <w:u w:val="single"/>
-        </w:rPr>
-        <w:t>Professor</w:t>
-      </w:r>
-      <w:r>
-        <w:rPr>
-          <w:rFonts w:ascii="Times New Roman" w:eastAsia="Times New Roman" w:hAnsi="Times New Roman" w:cs="Times New Roman"/>
-          <w:i/>
-          <w:sz w:val="24"/>
-          <w:szCs w:val="24"/>
-          <w:u w:val="single"/>
-        </w:rPr>
-        <w:t>:</w:t>
-      </w:r>
-    </w:p>
-    <w:p>
-      <w:pPr>
-        <w:rPr>
-          <w:rFonts w:ascii="Times New Roman" w:eastAsia="Times New Roman" w:hAnsi="Times New Roman" w:cs="Times New Roman"/>
-          <w:sz w:val="24"/>
-          <w:szCs w:val="24"/>
-        </w:rPr>
-      </w:pPr>
-    </w:p>
-    <w:p>
-      <w:pPr>
-        <w:rPr>
-          <w:rFonts w:ascii="Times New Roman" w:eastAsia="Times New Roman" w:hAnsi="Times New Roman" w:cs="Times New Roman"/>
-          <w:sz w:val="24"/>
-          <w:szCs w:val="24"/>
-        </w:rPr>
-      </w:pPr>
-      <w:r>
-        <w:rPr>
-          <w:rFonts w:ascii="Times New Roman" w:eastAsia="Times New Roman" w:hAnsi="Times New Roman" w:cs="Times New Roman"/>
-          <w:sz w:val="24"/>
-          <w:szCs w:val="24"/>
-        </w:rPr>
-        <w:t xml:space="preserve">CREATE ROLE PROF IDENTIFIED BY </w:t>
-      </w:r>
+          <w:iCs/>
+          <w:sz w:val="28"/>
+          <w:szCs w:val="28"/>
+          <w:lang w:val="en-US"/>
+        </w:rPr>
+        <w:t xml:space="preserve"> TO '</w:t>
+      </w:r>
+      <w:proofErr w:type="spellStart"/>
+      <w:r>
+        <w:rPr>
+          <w:rFonts w:ascii="Times New Roman" w:eastAsia="Times New Roman" w:hAnsi="Times New Roman" w:cs="Times New Roman"/>
+          <w:iCs/>
+          <w:sz w:val="28"/>
+          <w:szCs w:val="28"/>
+          <w:lang w:val="en-US"/>
+        </w:rPr>
+        <w:t>Student'@'localhost</w:t>
+      </w:r>
+      <w:proofErr w:type="spellEnd"/>
+      <w:r>
+        <w:rPr>
+          <w:rFonts w:ascii="Times New Roman" w:eastAsia="Times New Roman" w:hAnsi="Times New Roman" w:cs="Times New Roman"/>
+          <w:iCs/>
+          <w:sz w:val="28"/>
+          <w:szCs w:val="28"/>
+          <w:lang w:val="en-US"/>
+        </w:rPr>
+        <w:t>';</w:t>
+      </w:r>
+    </w:p>
+    <w:p>
+      <w:pPr>
+        <w:rPr>
+          <w:rFonts w:ascii="Times New Roman" w:eastAsia="Times New Roman" w:hAnsi="Times New Roman" w:cs="Times New Roman"/>
+          <w:iCs/>
+          <w:sz w:val="28"/>
+          <w:szCs w:val="28"/>
+          <w:lang w:val="en-US"/>
+        </w:rPr>
+      </w:pPr>
+      <w:r>
+        <w:rPr>
+          <w:rFonts w:ascii="Times New Roman" w:eastAsia="Times New Roman" w:hAnsi="Times New Roman" w:cs="Times New Roman"/>
+          <w:iCs/>
+          <w:sz w:val="28"/>
+          <w:szCs w:val="28"/>
+          <w:lang w:val="en-US"/>
+        </w:rPr>
+        <w:t xml:space="preserve">GRANT SELECT ON </w:t>
+      </w:r>
+      <w:proofErr w:type="spellStart"/>
       <w:proofErr w:type="gramStart"/>
       <w:r>
         <w:rPr>
           <w:rFonts w:ascii="Times New Roman" w:eastAsia="Times New Roman" w:hAnsi="Times New Roman" w:cs="Times New Roman"/>
-          <w:sz w:val="24"/>
-          <w:szCs w:val="24"/>
-        </w:rPr>
-        <w:t>PASSWORD;</w:t>
-      </w:r>
+          <w:iCs/>
+          <w:sz w:val="28"/>
+          <w:szCs w:val="28"/>
+          <w:lang w:val="en-US"/>
+        </w:rPr>
+        <w:t>sys.registeredfor</w:t>
+      </w:r>
+      <w:proofErr w:type="spellEnd"/>
       <w:proofErr w:type="gramEnd"/>
-    </w:p>
-    <w:p>
-      <w:pPr>
-        <w:rPr>
-          <w:rFonts w:ascii="Times New Roman" w:eastAsia="Times New Roman" w:hAnsi="Times New Roman" w:cs="Times New Roman"/>
-          <w:sz w:val="24"/>
-          <w:szCs w:val="24"/>
-        </w:rPr>
-      </w:pPr>
-    </w:p>
-    <w:p>
-      <w:pPr>
-        <w:rPr>
-          <w:rFonts w:ascii="Times New Roman" w:eastAsia="Times New Roman" w:hAnsi="Times New Roman" w:cs="Times New Roman"/>
-          <w:sz w:val="24"/>
-          <w:szCs w:val="24"/>
-        </w:rPr>
-      </w:pPr>
-      <w:r>
-        <w:rPr>
-          <w:rFonts w:ascii="Times New Roman" w:eastAsia="Times New Roman" w:hAnsi="Times New Roman" w:cs="Times New Roman"/>
-          <w:sz w:val="24"/>
-          <w:szCs w:val="24"/>
-        </w:rPr>
-        <w:t xml:space="preserve">GRANT UPDATE ON REGISTEREDFOR(GRADE) TO </w:t>
-      </w:r>
+      <w:r>
+        <w:rPr>
+          <w:rFonts w:ascii="Times New Roman" w:eastAsia="Times New Roman" w:hAnsi="Times New Roman" w:cs="Times New Roman"/>
+          <w:iCs/>
+          <w:sz w:val="28"/>
+          <w:szCs w:val="28"/>
+          <w:lang w:val="en-US"/>
+        </w:rPr>
+        <w:t xml:space="preserve"> TO '</w:t>
+      </w:r>
+      <w:proofErr w:type="spellStart"/>
+      <w:r>
+        <w:rPr>
+          <w:rFonts w:ascii="Times New Roman" w:eastAsia="Times New Roman" w:hAnsi="Times New Roman" w:cs="Times New Roman"/>
+          <w:iCs/>
+          <w:sz w:val="28"/>
+          <w:szCs w:val="28"/>
+          <w:lang w:val="en-US"/>
+        </w:rPr>
+        <w:t>Professor'@'localhost</w:t>
+      </w:r>
+      <w:proofErr w:type="spellEnd"/>
+      <w:r>
+        <w:rPr>
+          <w:rFonts w:ascii="Times New Roman" w:eastAsia="Times New Roman" w:hAnsi="Times New Roman" w:cs="Times New Roman"/>
+          <w:iCs/>
+          <w:sz w:val="28"/>
+          <w:szCs w:val="28"/>
+          <w:lang w:val="en-US"/>
+        </w:rPr>
+        <w:t>';</w:t>
+      </w:r>
+    </w:p>
+    <w:p>
+      <w:pPr>
+        <w:rPr>
+          <w:rFonts w:ascii="Times New Roman" w:eastAsia="Times New Roman" w:hAnsi="Times New Roman" w:cs="Times New Roman"/>
+          <w:iCs/>
+          <w:sz w:val="28"/>
+          <w:szCs w:val="28"/>
+          <w:lang w:val="en-US"/>
+        </w:rPr>
+      </w:pPr>
+      <w:r>
+        <w:rPr>
+          <w:rFonts w:ascii="Times New Roman" w:eastAsia="Times New Roman" w:hAnsi="Times New Roman" w:cs="Times New Roman"/>
+          <w:iCs/>
+          <w:sz w:val="28"/>
+          <w:szCs w:val="28"/>
+          <w:lang w:val="en-US"/>
+        </w:rPr>
+        <w:t xml:space="preserve">GRANT SELECT ON </w:t>
+      </w:r>
+      <w:proofErr w:type="spellStart"/>
       <w:proofErr w:type="gramStart"/>
       <w:r>
         <w:rPr>
           <w:rFonts w:ascii="Times New Roman" w:eastAsia="Times New Roman" w:hAnsi="Times New Roman" w:cs="Times New Roman"/>
-          <w:sz w:val="24"/>
-          <w:szCs w:val="24"/>
-        </w:rPr>
-        <w:t>PROF;</w:t>
-      </w:r>
+          <w:iCs/>
+          <w:sz w:val="28"/>
+          <w:szCs w:val="28"/>
+          <w:lang w:val="en-US"/>
+        </w:rPr>
+        <w:t>sys.course</w:t>
+      </w:r>
+      <w:proofErr w:type="spellEnd"/>
       <w:proofErr w:type="gramEnd"/>
-    </w:p>
-    <w:p>
-      <w:pPr>
-        <w:rPr>
-          <w:rFonts w:ascii="Times New Roman" w:eastAsia="Times New Roman" w:hAnsi="Times New Roman" w:cs="Times New Roman"/>
-          <w:sz w:val="24"/>
-          <w:szCs w:val="24"/>
-        </w:rPr>
-      </w:pPr>
-    </w:p>
-    <w:p>
-      <w:pPr>
-        <w:rPr>
-          <w:rFonts w:ascii="Times New Roman" w:eastAsia="Times New Roman" w:hAnsi="Times New Roman" w:cs="Times New Roman"/>
-          <w:sz w:val="24"/>
-          <w:szCs w:val="24"/>
-        </w:rPr>
-      </w:pPr>
-      <w:r>
-        <w:rPr>
-          <w:rFonts w:ascii="Times New Roman" w:eastAsia="Times New Roman" w:hAnsi="Times New Roman" w:cs="Times New Roman"/>
-          <w:sz w:val="24"/>
-          <w:szCs w:val="24"/>
-        </w:rPr>
-        <w:t xml:space="preserve">GRANT SELECT ON REGISTEREDFOR (STUDID, CRN) TO </w:t>
-      </w:r>
+      <w:r>
+        <w:rPr>
+          <w:rFonts w:ascii="Times New Roman" w:eastAsia="Times New Roman" w:hAnsi="Times New Roman" w:cs="Times New Roman"/>
+          <w:iCs/>
+          <w:sz w:val="28"/>
+          <w:szCs w:val="28"/>
+          <w:lang w:val="en-US"/>
+        </w:rPr>
+        <w:t xml:space="preserve"> TO '</w:t>
+      </w:r>
+      <w:proofErr w:type="spellStart"/>
+      <w:r>
+        <w:rPr>
+          <w:rFonts w:ascii="Times New Roman" w:eastAsia="Times New Roman" w:hAnsi="Times New Roman" w:cs="Times New Roman"/>
+          <w:iCs/>
+          <w:sz w:val="28"/>
+          <w:szCs w:val="28"/>
+          <w:lang w:val="en-US"/>
+        </w:rPr>
+        <w:t>Professor'@'localhost</w:t>
+      </w:r>
+      <w:proofErr w:type="spellEnd"/>
+      <w:r>
+        <w:rPr>
+          <w:rFonts w:ascii="Times New Roman" w:eastAsia="Times New Roman" w:hAnsi="Times New Roman" w:cs="Times New Roman"/>
+          <w:iCs/>
+          <w:sz w:val="28"/>
+          <w:szCs w:val="28"/>
+          <w:lang w:val="en-US"/>
+        </w:rPr>
+        <w:t>';</w:t>
+      </w:r>
+    </w:p>
+    <w:p>
+      <w:pPr>
+        <w:rPr>
+          <w:rFonts w:ascii="Times New Roman" w:eastAsia="Times New Roman" w:hAnsi="Times New Roman" w:cs="Times New Roman"/>
+          <w:iCs/>
+          <w:sz w:val="28"/>
+          <w:szCs w:val="28"/>
+          <w:lang w:val="en-US"/>
+        </w:rPr>
+      </w:pPr>
+    </w:p>
+    <w:p>
+      <w:pPr>
+        <w:rPr>
+          <w:rFonts w:ascii="Times New Roman" w:eastAsia="Times New Roman" w:hAnsi="Times New Roman" w:cs="Times New Roman"/>
+          <w:iCs/>
+          <w:sz w:val="28"/>
+          <w:szCs w:val="28"/>
+          <w:lang w:val="en-US"/>
+        </w:rPr>
+      </w:pPr>
+      <w:r>
+        <w:rPr>
+          <w:rFonts w:ascii="Times New Roman" w:eastAsia="Times New Roman" w:hAnsi="Times New Roman" w:cs="Times New Roman"/>
+          <w:iCs/>
+          <w:sz w:val="28"/>
+          <w:szCs w:val="28"/>
+          <w:lang w:val="en-US"/>
+        </w:rPr>
+        <w:t xml:space="preserve">GRANT SELECT ON </w:t>
+      </w:r>
+      <w:proofErr w:type="spellStart"/>
       <w:proofErr w:type="gramStart"/>
       <w:r>
         <w:rPr>
           <w:rFonts w:ascii="Times New Roman" w:eastAsia="Times New Roman" w:hAnsi="Times New Roman" w:cs="Times New Roman"/>
-          <w:sz w:val="24"/>
-          <w:szCs w:val="24"/>
-        </w:rPr>
-        <w:t>PROF;</w:t>
-      </w:r>
+          <w:iCs/>
+          <w:sz w:val="28"/>
+          <w:szCs w:val="28"/>
+          <w:lang w:val="en-US"/>
+        </w:rPr>
+        <w:t>sys.users</w:t>
+      </w:r>
+      <w:proofErr w:type="spellEnd"/>
       <w:proofErr w:type="gramEnd"/>
-    </w:p>
-    <w:p>
-      <w:pPr>
-        <w:rPr>
-          <w:rFonts w:ascii="Times New Roman" w:eastAsia="Times New Roman" w:hAnsi="Times New Roman" w:cs="Times New Roman"/>
-          <w:sz w:val="24"/>
-          <w:szCs w:val="24"/>
-        </w:rPr>
-      </w:pPr>
-    </w:p>
-    <w:p>
-      <w:pPr>
-        <w:rPr>
-          <w:rFonts w:ascii="Times New Roman" w:eastAsia="Times New Roman" w:hAnsi="Times New Roman" w:cs="Times New Roman"/>
-          <w:sz w:val="24"/>
-          <w:szCs w:val="24"/>
-        </w:rPr>
-      </w:pPr>
-      <w:r>
-        <w:rPr>
-          <w:rFonts w:ascii="Times New Roman" w:eastAsia="Times New Roman" w:hAnsi="Times New Roman" w:cs="Times New Roman"/>
-          <w:sz w:val="24"/>
-          <w:szCs w:val="24"/>
+      <w:r>
+        <w:rPr>
+          <w:rFonts w:ascii="Times New Roman" w:eastAsia="Times New Roman" w:hAnsi="Times New Roman" w:cs="Times New Roman"/>
+          <w:iCs/>
+          <w:sz w:val="28"/>
+          <w:szCs w:val="28"/>
+          <w:lang w:val="en-US"/>
+        </w:rPr>
+        <w:t xml:space="preserve"> TO '</w:t>
+      </w:r>
+      <w:proofErr w:type="spellStart"/>
+      <w:r>
+        <w:rPr>
+          <w:rFonts w:ascii="Times New Roman" w:eastAsia="Times New Roman" w:hAnsi="Times New Roman" w:cs="Times New Roman"/>
+          <w:iCs/>
+          <w:sz w:val="28"/>
+          <w:szCs w:val="28"/>
+          <w:lang w:val="en-US"/>
+        </w:rPr>
+        <w:t>SystLogin</w:t>
+      </w:r>
+      <w:proofErr w:type="spellEnd"/>
+      <w:r>
+        <w:rPr>
+          <w:rFonts w:ascii="Times New Roman" w:eastAsia="Times New Roman" w:hAnsi="Times New Roman" w:cs="Times New Roman"/>
+          <w:iCs/>
+          <w:sz w:val="28"/>
+          <w:szCs w:val="28"/>
+          <w:lang w:val="en-US"/>
+        </w:rPr>
+        <w:t>' @ 'localhost';</w:t>
+      </w:r>
+    </w:p>
+    <w:p>
+      <w:pPr>
+        <w:rPr>
+          <w:rFonts w:ascii="Times New Roman" w:eastAsia="Times New Roman" w:hAnsi="Times New Roman" w:cs="Times New Roman"/>
+          <w:iCs/>
+          <w:sz w:val="28"/>
+          <w:szCs w:val="28"/>
+          <w:lang w:val="en-US"/>
+        </w:rPr>
+      </w:pPr>
+      <w:r>
+        <w:rPr>
+          <w:rFonts w:ascii="Times New Roman" w:eastAsia="Times New Roman" w:hAnsi="Times New Roman" w:cs="Times New Roman"/>
+          <w:iCs/>
+          <w:sz w:val="28"/>
+          <w:szCs w:val="28"/>
+          <w:lang w:val="en-US"/>
         </w:rPr>
         <w:t xml:space="preserve">GRANT SELECT ON </w:t>
       </w:r>
+      <w:proofErr w:type="spellStart"/>
       <w:proofErr w:type="gramStart"/>
       <w:r>
         <w:rPr>
           <w:rFonts w:ascii="Times New Roman" w:eastAsia="Times New Roman" w:hAnsi="Times New Roman" w:cs="Times New Roman"/>
-          <w:sz w:val="24"/>
-          <w:szCs w:val="24"/>
-        </w:rPr>
-        <w:t>STUDENTRECORD(</w:t>
-      </w:r>
+          <w:iCs/>
+          <w:sz w:val="28"/>
+          <w:szCs w:val="28"/>
+          <w:lang w:val="en-US"/>
+        </w:rPr>
+        <w:t>sys.databaseadmin</w:t>
+      </w:r>
+      <w:proofErr w:type="spellEnd"/>
       <w:proofErr w:type="gramEnd"/>
       <w:r>
         <w:rPr>
           <w:rFonts w:ascii="Times New Roman" w:eastAsia="Times New Roman" w:hAnsi="Times New Roman" w:cs="Times New Roman"/>
-          <w:sz w:val="24"/>
-          <w:szCs w:val="24"/>
-        </w:rPr>
-        <w:t>STUDID, COU</w:t>
-      </w:r>
-      <w:r>
-        <w:rPr>
-          <w:rFonts w:ascii="Times New Roman" w:eastAsia="Times New Roman" w:hAnsi="Times New Roman" w:cs="Times New Roman"/>
-          <w:sz w:val="24"/>
-          <w:szCs w:val="24"/>
-        </w:rPr>
-        <w:t>RSENUM, GRADE, LETTERGRADE, SEMESTER, YEAR) TO PROF;</w:t>
-      </w:r>
-    </w:p>
-    <w:p>
-      <w:pPr>
-        <w:rPr>
-          <w:rFonts w:ascii="Times New Roman" w:eastAsia="Times New Roman" w:hAnsi="Times New Roman" w:cs="Times New Roman"/>
-          <w:sz w:val="24"/>
-          <w:szCs w:val="24"/>
-        </w:rPr>
-      </w:pPr>
-    </w:p>
-    <w:p>
-      <w:pPr>
-        <w:rPr>
-          <w:rFonts w:ascii="Times New Roman" w:eastAsia="Times New Roman" w:hAnsi="Times New Roman" w:cs="Times New Roman"/>
-          <w:sz w:val="24"/>
-          <w:szCs w:val="24"/>
-        </w:rPr>
-      </w:pPr>
-      <w:r>
-        <w:rPr>
-          <w:rFonts w:ascii="Times New Roman" w:eastAsia="Times New Roman" w:hAnsi="Times New Roman" w:cs="Times New Roman"/>
-          <w:sz w:val="24"/>
-          <w:szCs w:val="24"/>
+          <w:iCs/>
+          <w:sz w:val="28"/>
+          <w:szCs w:val="28"/>
+          <w:lang w:val="en-US"/>
+        </w:rPr>
+        <w:t xml:space="preserve"> TO '</w:t>
+      </w:r>
+      <w:proofErr w:type="spellStart"/>
+      <w:r>
+        <w:rPr>
+          <w:rFonts w:ascii="Times New Roman" w:eastAsia="Times New Roman" w:hAnsi="Times New Roman" w:cs="Times New Roman"/>
+          <w:iCs/>
+          <w:sz w:val="28"/>
+          <w:szCs w:val="28"/>
+          <w:lang w:val="en-US"/>
+        </w:rPr>
+        <w:t>SystLogin</w:t>
+      </w:r>
+      <w:proofErr w:type="spellEnd"/>
+      <w:r>
+        <w:rPr>
+          <w:rFonts w:ascii="Times New Roman" w:eastAsia="Times New Roman" w:hAnsi="Times New Roman" w:cs="Times New Roman"/>
+          <w:iCs/>
+          <w:sz w:val="28"/>
+          <w:szCs w:val="28"/>
+          <w:lang w:val="en-US"/>
+        </w:rPr>
+        <w:t>'@'localhost';</w:t>
+      </w:r>
+    </w:p>
+    <w:p>
+      <w:pPr>
+        <w:rPr>
+          <w:rFonts w:ascii="Times New Roman" w:eastAsia="Times New Roman" w:hAnsi="Times New Roman" w:cs="Times New Roman"/>
+          <w:iCs/>
+          <w:sz w:val="28"/>
+          <w:szCs w:val="28"/>
+          <w:lang w:val="en-US"/>
+        </w:rPr>
+      </w:pPr>
+      <w:r>
+        <w:rPr>
+          <w:rFonts w:ascii="Times New Roman" w:eastAsia="Times New Roman" w:hAnsi="Times New Roman" w:cs="Times New Roman"/>
+          <w:iCs/>
+          <w:sz w:val="28"/>
+          <w:szCs w:val="28"/>
+          <w:lang w:val="en-US"/>
         </w:rPr>
         <w:t xml:space="preserve">GRANT SELECT ON </w:t>
       </w:r>
+      <w:proofErr w:type="spellStart"/>
       <w:proofErr w:type="gramStart"/>
       <w:r>
         <w:rPr>
           <w:rFonts w:ascii="Times New Roman" w:eastAsia="Times New Roman" w:hAnsi="Times New Roman" w:cs="Times New Roman"/>
-          <w:sz w:val="24"/>
-          <w:szCs w:val="24"/>
-        </w:rPr>
-        <w:t>COURSE(</w:t>
-      </w:r>
+          <w:iCs/>
+          <w:sz w:val="28"/>
+          <w:szCs w:val="28"/>
+          <w:lang w:val="en-US"/>
+        </w:rPr>
+        <w:t>sys.department</w:t>
+      </w:r>
+      <w:proofErr w:type="spellEnd"/>
       <w:proofErr w:type="gramEnd"/>
       <w:r>
         <w:rPr>
           <w:rFonts w:ascii="Times New Roman" w:eastAsia="Times New Roman" w:hAnsi="Times New Roman" w:cs="Times New Roman"/>
-          <w:sz w:val="24"/>
-          <w:szCs w:val="24"/>
-        </w:rPr>
-        <w:t>COURSENUM, SECTIONNUM, PROFID) TO PROF;</w:t>
-      </w:r>
-    </w:p>
-    <w:p>
-      <w:pPr>
-        <w:rPr>
-          <w:rFonts w:ascii="Times New Roman" w:eastAsia="Times New Roman" w:hAnsi="Times New Roman" w:cs="Times New Roman"/>
-          <w:sz w:val="24"/>
-          <w:szCs w:val="24"/>
-        </w:rPr>
-      </w:pPr>
-    </w:p>
-    <w:p>
-      <w:pPr>
-        <w:rPr>
-          <w:rFonts w:ascii="Times New Roman" w:eastAsia="Times New Roman" w:hAnsi="Times New Roman" w:cs="Times New Roman"/>
-          <w:sz w:val="24"/>
-          <w:szCs w:val="24"/>
-        </w:rPr>
-      </w:pPr>
-      <w:r>
-        <w:rPr>
-          <w:rFonts w:ascii="Times New Roman" w:eastAsia="Times New Roman" w:hAnsi="Times New Roman" w:cs="Times New Roman"/>
-          <w:sz w:val="24"/>
-          <w:szCs w:val="24"/>
-        </w:rPr>
-        <w:t xml:space="preserve">GRANT INSERT ON </w:t>
-      </w:r>
+          <w:iCs/>
+          <w:sz w:val="28"/>
+          <w:szCs w:val="28"/>
+          <w:lang w:val="en-US"/>
+        </w:rPr>
+        <w:t xml:space="preserve"> TO '</w:t>
+      </w:r>
+      <w:proofErr w:type="spellStart"/>
+      <w:r>
+        <w:rPr>
+          <w:rFonts w:ascii="Times New Roman" w:eastAsia="Times New Roman" w:hAnsi="Times New Roman" w:cs="Times New Roman"/>
+          <w:iCs/>
+          <w:sz w:val="28"/>
+          <w:szCs w:val="28"/>
+          <w:lang w:val="en-US"/>
+        </w:rPr>
+        <w:t>SchoolAdmin</w:t>
+      </w:r>
+      <w:proofErr w:type="spellEnd"/>
+      <w:r>
+        <w:rPr>
+          <w:rFonts w:ascii="Times New Roman" w:eastAsia="Times New Roman" w:hAnsi="Times New Roman" w:cs="Times New Roman"/>
+          <w:iCs/>
+          <w:sz w:val="28"/>
+          <w:szCs w:val="28"/>
+          <w:lang w:val="en-US"/>
+        </w:rPr>
+        <w:t>'@'localhost';</w:t>
+      </w:r>
+    </w:p>
+    <w:p>
+      <w:pPr>
+        <w:rPr>
+          <w:rFonts w:ascii="Times New Roman" w:eastAsia="Times New Roman" w:hAnsi="Times New Roman" w:cs="Times New Roman"/>
+          <w:iCs/>
+          <w:sz w:val="28"/>
+          <w:szCs w:val="28"/>
+          <w:lang w:val="en-US"/>
+        </w:rPr>
+      </w:pPr>
+      <w:r>
+        <w:rPr>
+          <w:rFonts w:ascii="Times New Roman" w:eastAsia="Times New Roman" w:hAnsi="Times New Roman" w:cs="Times New Roman"/>
+          <w:iCs/>
+          <w:sz w:val="28"/>
+          <w:szCs w:val="28"/>
+          <w:lang w:val="en-US"/>
+        </w:rPr>
+        <w:t xml:space="preserve">GRANT SELECT ON </w:t>
+      </w:r>
+      <w:proofErr w:type="spellStart"/>
       <w:proofErr w:type="gramStart"/>
       <w:r>
         <w:rPr>
           <w:rFonts w:ascii="Times New Roman" w:eastAsia="Times New Roman" w:hAnsi="Times New Roman" w:cs="Times New Roman"/>
-          <w:sz w:val="24"/>
-          <w:szCs w:val="24"/>
-        </w:rPr>
-        <w:t>COURSE(</w:t>
-      </w:r>
+          <w:iCs/>
+          <w:sz w:val="28"/>
+          <w:szCs w:val="28"/>
+          <w:lang w:val="en-US"/>
+        </w:rPr>
+        <w:t>sys.schooladmin</w:t>
+      </w:r>
+      <w:proofErr w:type="spellEnd"/>
       <w:proofErr w:type="gramEnd"/>
       <w:r>
         <w:rPr>
           <w:rFonts w:ascii="Times New Roman" w:eastAsia="Times New Roman" w:hAnsi="Times New Roman" w:cs="Times New Roman"/>
-          <w:sz w:val="24"/>
-          <w:szCs w:val="24"/>
-        </w:rPr>
-        <w:t>DEPTKEY, COURSENUM, SECTIONNUM, PROFID, PROFNAME, DESC, SEMESTER, YEAR) TO PROF;</w:t>
-      </w:r>
-    </w:p>
-    <w:p>
-      <w:pPr>
-        <w:rPr>
-          <w:rFonts w:ascii="Times New Roman" w:eastAsia="Times New Roman" w:hAnsi="Times New Roman" w:cs="Times New Roman"/>
-          <w:sz w:val="24"/>
-          <w:szCs w:val="24"/>
-        </w:rPr>
-      </w:pPr>
-    </w:p>
-    <w:p>
-      <w:pPr>
-        <w:rPr>
-          <w:rFonts w:ascii="Times New Roman" w:eastAsia="Times New Roman" w:hAnsi="Times New Roman" w:cs="Times New Roman"/>
-          <w:sz w:val="24"/>
-          <w:szCs w:val="24"/>
-        </w:rPr>
-      </w:pPr>
-      <w:r>
-        <w:rPr>
-          <w:rFonts w:ascii="Times New Roman" w:eastAsia="Times New Roman" w:hAnsi="Times New Roman" w:cs="Times New Roman"/>
-          <w:sz w:val="24"/>
-          <w:szCs w:val="24"/>
-        </w:rPr>
-        <w:t xml:space="preserve">GRANT INSERT, DELETE, UPDATE ON </w:t>
-      </w:r>
+          <w:iCs/>
+          <w:sz w:val="28"/>
+          <w:szCs w:val="28"/>
+          <w:lang w:val="en-US"/>
+        </w:rPr>
+        <w:t xml:space="preserve"> TO '</w:t>
+      </w:r>
+      <w:proofErr w:type="spellStart"/>
+      <w:r>
+        <w:rPr>
+          <w:rFonts w:ascii="Times New Roman" w:eastAsia="Times New Roman" w:hAnsi="Times New Roman" w:cs="Times New Roman"/>
+          <w:iCs/>
+          <w:sz w:val="28"/>
+          <w:szCs w:val="28"/>
+          <w:lang w:val="en-US"/>
+        </w:rPr>
+        <w:t>SchoolAdmin</w:t>
+      </w:r>
+      <w:proofErr w:type="spellEnd"/>
+      <w:r>
+        <w:rPr>
+          <w:rFonts w:ascii="Times New Roman" w:eastAsia="Times New Roman" w:hAnsi="Times New Roman" w:cs="Times New Roman"/>
+          <w:iCs/>
+          <w:sz w:val="28"/>
+          <w:szCs w:val="28"/>
+          <w:lang w:val="en-US"/>
+        </w:rPr>
+        <w:t>'@'localhost';</w:t>
+      </w:r>
+    </w:p>
+    <w:p>
+      <w:pPr>
+        <w:rPr>
+          <w:rFonts w:ascii="Times New Roman" w:eastAsia="Times New Roman" w:hAnsi="Times New Roman" w:cs="Times New Roman"/>
+          <w:iCs/>
+          <w:sz w:val="28"/>
+          <w:szCs w:val="28"/>
+          <w:lang w:val="en-US"/>
+        </w:rPr>
+      </w:pPr>
+      <w:r>
+        <w:rPr>
+          <w:rFonts w:ascii="Times New Roman" w:eastAsia="Times New Roman" w:hAnsi="Times New Roman" w:cs="Times New Roman"/>
+          <w:iCs/>
+          <w:sz w:val="28"/>
+          <w:szCs w:val="28"/>
+          <w:lang w:val="en-US"/>
+        </w:rPr>
+        <w:t xml:space="preserve">GRANT delete ON </w:t>
+      </w:r>
+      <w:proofErr w:type="spellStart"/>
       <w:proofErr w:type="gramStart"/>
       <w:r>
         <w:rPr>
           <w:rFonts w:ascii="Times New Roman" w:eastAsia="Times New Roman" w:hAnsi="Times New Roman" w:cs="Times New Roman"/>
-          <w:sz w:val="24"/>
-          <w:szCs w:val="24"/>
-        </w:rPr>
-        <w:t>COURSE(</w:t>
-      </w:r>
+          <w:iCs/>
+          <w:sz w:val="28"/>
+          <w:szCs w:val="28"/>
+          <w:lang w:val="en-US"/>
+        </w:rPr>
+        <w:t>sys.registeredfor</w:t>
+      </w:r>
+      <w:proofErr w:type="spellEnd"/>
       <w:proofErr w:type="gramEnd"/>
       <w:r>
         <w:rPr>
           <w:rFonts w:ascii="Times New Roman" w:eastAsia="Times New Roman" w:hAnsi="Times New Roman" w:cs="Times New Roman"/>
-          <w:sz w:val="24"/>
-          <w:szCs w:val="24"/>
-        </w:rPr>
-        <w:t xml:space="preserve">DEPTKEY, COURSENUM, SECTIONNUM, PROFID, PROFNAME, DESC, SEMESTER, YEAR) TO PROF; </w:t>
-      </w:r>
-    </w:p>
-    <w:p>
-      <w:pPr>
-        <w:rPr>
-          <w:rFonts w:ascii="Times New Roman" w:eastAsia="Times New Roman" w:hAnsi="Times New Roman" w:cs="Times New Roman"/>
-          <w:sz w:val="24"/>
-          <w:szCs w:val="24"/>
-        </w:rPr>
-      </w:pPr>
-    </w:p>
-    <w:p>
-      <w:pPr>
-        <w:rPr>
-          <w:rFonts w:ascii="Times New Roman" w:eastAsia="Times New Roman" w:hAnsi="Times New Roman" w:cs="Times New Roman"/>
-          <w:sz w:val="24"/>
-          <w:szCs w:val="24"/>
-        </w:rPr>
-      </w:pPr>
-      <w:r>
-        <w:rPr>
-          <w:rFonts w:ascii="Times New Roman" w:eastAsia="Times New Roman" w:hAnsi="Times New Roman" w:cs="Times New Roman"/>
-          <w:sz w:val="24"/>
-          <w:szCs w:val="24"/>
-        </w:rPr>
-        <w:lastRenderedPageBreak/>
-        <w:t xml:space="preserve">GRANT DELETE ON COURSE TO </w:t>
-      </w:r>
+          <w:iCs/>
+          <w:sz w:val="28"/>
+          <w:szCs w:val="28"/>
+          <w:lang w:val="en-US"/>
+        </w:rPr>
+        <w:t xml:space="preserve"> TO '</w:t>
+      </w:r>
+      <w:proofErr w:type="spellStart"/>
+      <w:r>
+        <w:rPr>
+          <w:rFonts w:ascii="Times New Roman" w:eastAsia="Times New Roman" w:hAnsi="Times New Roman" w:cs="Times New Roman"/>
+          <w:iCs/>
+          <w:sz w:val="28"/>
+          <w:szCs w:val="28"/>
+          <w:lang w:val="en-US"/>
+        </w:rPr>
+        <w:t>SchoolAdmin</w:t>
+      </w:r>
+      <w:proofErr w:type="spellEnd"/>
+      <w:r>
+        <w:rPr>
+          <w:rFonts w:ascii="Times New Roman" w:eastAsia="Times New Roman" w:hAnsi="Times New Roman" w:cs="Times New Roman"/>
+          <w:iCs/>
+          <w:sz w:val="28"/>
+          <w:szCs w:val="28"/>
+          <w:lang w:val="en-US"/>
+        </w:rPr>
+        <w:t>'@'localhost';</w:t>
+      </w:r>
+    </w:p>
+    <w:p>
+      <w:pPr>
+        <w:rPr>
+          <w:rFonts w:ascii="Times New Roman" w:eastAsia="Times New Roman" w:hAnsi="Times New Roman" w:cs="Times New Roman"/>
+          <w:iCs/>
+          <w:sz w:val="28"/>
+          <w:szCs w:val="28"/>
+          <w:lang w:val="en-US"/>
+        </w:rPr>
+      </w:pPr>
+      <w:r>
+        <w:rPr>
+          <w:rFonts w:ascii="Times New Roman" w:eastAsia="Times New Roman" w:hAnsi="Times New Roman" w:cs="Times New Roman"/>
+          <w:iCs/>
+          <w:sz w:val="28"/>
+          <w:szCs w:val="28"/>
+          <w:lang w:val="en-US"/>
+        </w:rPr>
+        <w:t xml:space="preserve">GRANT delete ON </w:t>
+      </w:r>
+      <w:proofErr w:type="spellStart"/>
       <w:proofErr w:type="gramStart"/>
       <w:r>
         <w:rPr>
           <w:rFonts w:ascii="Times New Roman" w:eastAsia="Times New Roman" w:hAnsi="Times New Roman" w:cs="Times New Roman"/>
-          <w:sz w:val="24"/>
-          <w:szCs w:val="24"/>
-        </w:rPr>
-        <w:t>PROF;</w:t>
-      </w:r>
+          <w:iCs/>
+          <w:sz w:val="28"/>
+          <w:szCs w:val="28"/>
+          <w:lang w:val="en-US"/>
+        </w:rPr>
+        <w:t>sys.course</w:t>
+      </w:r>
+      <w:proofErr w:type="spellEnd"/>
       <w:proofErr w:type="gramEnd"/>
-    </w:p>
-    <w:p>
-      <w:pPr>
-        <w:rPr>
-          <w:rFonts w:ascii="Times New Roman" w:eastAsia="Times New Roman" w:hAnsi="Times New Roman" w:cs="Times New Roman"/>
-          <w:i/>
-          <w:sz w:val="28"/>
-          <w:szCs w:val="28"/>
-          <w:u w:val="single"/>
-        </w:rPr>
-      </w:pPr>
-    </w:p>
-    <w:p>
-      <w:pPr>
-        <w:rPr>
-          <w:rFonts w:ascii="Times New Roman" w:eastAsia="Times New Roman" w:hAnsi="Times New Roman" w:cs="Times New Roman"/>
-          <w:i/>
-          <w:sz w:val="28"/>
-          <w:szCs w:val="28"/>
-          <w:u w:val="single"/>
-        </w:rPr>
-      </w:pPr>
-      <w:r>
-        <w:rPr>
-          <w:rFonts w:ascii="Times New Roman" w:eastAsia="Times New Roman" w:hAnsi="Times New Roman" w:cs="Times New Roman"/>
-          <w:i/>
-          <w:sz w:val="28"/>
-          <w:szCs w:val="28"/>
-          <w:u w:val="single"/>
-        </w:rPr>
-        <w:t>Student:</w:t>
-      </w:r>
-    </w:p>
-    <w:p>
-      <w:pPr>
-        <w:rPr>
-          <w:rFonts w:ascii="Times New Roman" w:eastAsia="Times New Roman" w:hAnsi="Times New Roman" w:cs="Times New Roman"/>
-          <w:sz w:val="24"/>
-          <w:szCs w:val="24"/>
-        </w:rPr>
-      </w:pPr>
-    </w:p>
-    <w:p>
-      <w:pPr>
-        <w:rPr>
-          <w:rFonts w:ascii="Times New Roman" w:eastAsia="Times New Roman" w:hAnsi="Times New Roman" w:cs="Times New Roman"/>
-          <w:sz w:val="24"/>
-          <w:szCs w:val="24"/>
-        </w:rPr>
-      </w:pPr>
-      <w:r>
-        <w:rPr>
-          <w:rFonts w:ascii="Times New Roman" w:eastAsia="Times New Roman" w:hAnsi="Times New Roman" w:cs="Times New Roman"/>
-          <w:sz w:val="24"/>
-          <w:szCs w:val="24"/>
-        </w:rPr>
-        <w:t xml:space="preserve">CREATE ROLE STUD IDENTIFIED BY </w:t>
-      </w:r>
+      <w:r>
+        <w:rPr>
+          <w:rFonts w:ascii="Times New Roman" w:eastAsia="Times New Roman" w:hAnsi="Times New Roman" w:cs="Times New Roman"/>
+          <w:iCs/>
+          <w:sz w:val="28"/>
+          <w:szCs w:val="28"/>
+          <w:lang w:val="en-US"/>
+        </w:rPr>
+        <w:t xml:space="preserve"> TO '</w:t>
+      </w:r>
+      <w:proofErr w:type="spellStart"/>
+      <w:r>
+        <w:rPr>
+          <w:rFonts w:ascii="Times New Roman" w:eastAsia="Times New Roman" w:hAnsi="Times New Roman" w:cs="Times New Roman"/>
+          <w:iCs/>
+          <w:sz w:val="28"/>
+          <w:szCs w:val="28"/>
+          <w:lang w:val="en-US"/>
+        </w:rPr>
+        <w:t>SchoolAdmin</w:t>
+      </w:r>
+      <w:proofErr w:type="spellEnd"/>
+      <w:r>
+        <w:rPr>
+          <w:rFonts w:ascii="Times New Roman" w:eastAsia="Times New Roman" w:hAnsi="Times New Roman" w:cs="Times New Roman"/>
+          <w:iCs/>
+          <w:sz w:val="28"/>
+          <w:szCs w:val="28"/>
+          <w:lang w:val="en-US"/>
+        </w:rPr>
+        <w:t>'@'localhost';</w:t>
+      </w:r>
+    </w:p>
+    <w:p>
+      <w:pPr>
+        <w:rPr>
+          <w:rFonts w:ascii="Times New Roman" w:eastAsia="Times New Roman" w:hAnsi="Times New Roman" w:cs="Times New Roman"/>
+          <w:iCs/>
+          <w:sz w:val="28"/>
+          <w:szCs w:val="28"/>
+          <w:lang w:val="en-US"/>
+        </w:rPr>
+      </w:pPr>
+      <w:r>
+        <w:rPr>
+          <w:rFonts w:ascii="Times New Roman" w:eastAsia="Times New Roman" w:hAnsi="Times New Roman" w:cs="Times New Roman"/>
+          <w:iCs/>
+          <w:sz w:val="28"/>
+          <w:szCs w:val="28"/>
+          <w:lang w:val="en-US"/>
+        </w:rPr>
+        <w:t xml:space="preserve">GRANT SELECT ON </w:t>
+      </w:r>
+      <w:proofErr w:type="spellStart"/>
       <w:proofErr w:type="gramStart"/>
       <w:r>
         <w:rPr>
           <w:rFonts w:ascii="Times New Roman" w:eastAsia="Times New Roman" w:hAnsi="Times New Roman" w:cs="Times New Roman"/>
-          <w:sz w:val="24"/>
-          <w:szCs w:val="24"/>
-        </w:rPr>
-        <w:t>PASSWORD;</w:t>
-      </w:r>
+          <w:iCs/>
+          <w:sz w:val="28"/>
+          <w:szCs w:val="28"/>
+          <w:lang w:val="en-US"/>
+        </w:rPr>
+        <w:t>sys.course</w:t>
+      </w:r>
+      <w:proofErr w:type="spellEnd"/>
       <w:proofErr w:type="gramEnd"/>
-    </w:p>
-    <w:p>
-      <w:pPr>
-        <w:rPr>
-          <w:rFonts w:ascii="Times New Roman" w:eastAsia="Times New Roman" w:hAnsi="Times New Roman" w:cs="Times New Roman"/>
-          <w:sz w:val="24"/>
-          <w:szCs w:val="24"/>
-        </w:rPr>
-      </w:pPr>
-    </w:p>
-    <w:p>
-      <w:pPr>
-        <w:rPr>
-          <w:rFonts w:ascii="Times New Roman" w:eastAsia="Times New Roman" w:hAnsi="Times New Roman" w:cs="Times New Roman"/>
-          <w:sz w:val="24"/>
-          <w:szCs w:val="24"/>
-        </w:rPr>
-      </w:pPr>
-      <w:r>
-        <w:rPr>
-          <w:rFonts w:ascii="Times New Roman" w:eastAsia="Times New Roman" w:hAnsi="Times New Roman" w:cs="Times New Roman"/>
-          <w:sz w:val="24"/>
-          <w:szCs w:val="24"/>
-        </w:rPr>
-        <w:t xml:space="preserve">GRANT INSERT ON </w:t>
+      <w:r>
+        <w:rPr>
+          <w:rFonts w:ascii="Times New Roman" w:eastAsia="Times New Roman" w:hAnsi="Times New Roman" w:cs="Times New Roman"/>
+          <w:iCs/>
+          <w:sz w:val="28"/>
+          <w:szCs w:val="28"/>
+          <w:lang w:val="en-US"/>
+        </w:rPr>
+        <w:t xml:space="preserve"> TO '</w:t>
+      </w:r>
+      <w:proofErr w:type="spellStart"/>
+      <w:r>
+        <w:rPr>
+          <w:rFonts w:ascii="Times New Roman" w:eastAsia="Times New Roman" w:hAnsi="Times New Roman" w:cs="Times New Roman"/>
+          <w:iCs/>
+          <w:sz w:val="28"/>
+          <w:szCs w:val="28"/>
+          <w:lang w:val="en-US"/>
+        </w:rPr>
+        <w:t>SchoolAdmin</w:t>
+      </w:r>
+      <w:proofErr w:type="spellEnd"/>
+      <w:r>
+        <w:rPr>
+          <w:rFonts w:ascii="Times New Roman" w:eastAsia="Times New Roman" w:hAnsi="Times New Roman" w:cs="Times New Roman"/>
+          <w:iCs/>
+          <w:sz w:val="28"/>
+          <w:szCs w:val="28"/>
+          <w:lang w:val="en-US"/>
+        </w:rPr>
+        <w:t>'@'localhost';</w:t>
+      </w:r>
+    </w:p>
+    <w:p>
+      <w:pPr>
+        <w:rPr>
+          <w:rFonts w:ascii="Times New Roman" w:eastAsia="Times New Roman" w:hAnsi="Times New Roman" w:cs="Times New Roman"/>
+          <w:iCs/>
+          <w:sz w:val="28"/>
+          <w:szCs w:val="28"/>
+          <w:lang w:val="en-US"/>
+        </w:rPr>
+      </w:pPr>
+      <w:r>
+        <w:rPr>
+          <w:rFonts w:ascii="Times New Roman" w:eastAsia="Times New Roman" w:hAnsi="Times New Roman" w:cs="Times New Roman"/>
+          <w:iCs/>
+          <w:sz w:val="28"/>
+          <w:szCs w:val="28"/>
+          <w:lang w:val="en-US"/>
+        </w:rPr>
+        <w:t xml:space="preserve">GRANT SELECT ON </w:t>
       </w:r>
       <w:proofErr w:type="spellStart"/>
       <w:proofErr w:type="gramStart"/>
       <w:r>
         <w:rPr>
           <w:rFonts w:ascii="Times New Roman" w:eastAsia="Times New Roman" w:hAnsi="Times New Roman" w:cs="Times New Roman"/>
-          <w:sz w:val="24"/>
-          <w:szCs w:val="24"/>
-        </w:rPr>
-        <w:t>RegisteredFor</w:t>
-      </w:r>
-      <w:proofErr w:type="spellEnd"/>
-      <w:r>
-        <w:rPr>
-          <w:rFonts w:ascii="Times New Roman" w:eastAsia="Times New Roman" w:hAnsi="Times New Roman" w:cs="Times New Roman"/>
-          <w:sz w:val="24"/>
-          <w:szCs w:val="24"/>
-        </w:rPr>
-        <w:t>(</w:t>
-      </w:r>
+          <w:iCs/>
+          <w:sz w:val="28"/>
+          <w:szCs w:val="28"/>
+          <w:lang w:val="en-US"/>
+        </w:rPr>
+        <w:t>sys.registeredfor</w:t>
+      </w:r>
+      <w:proofErr w:type="spellEnd"/>
       <w:proofErr w:type="gramEnd"/>
       <w:r>
         <w:rPr>
           <w:rFonts w:ascii="Times New Roman" w:eastAsia="Times New Roman" w:hAnsi="Times New Roman" w:cs="Times New Roman"/>
-          <w:sz w:val="24"/>
-          <w:szCs w:val="24"/>
-        </w:rPr>
-        <w:t>STUDID, CRN) TO STU</w:t>
-      </w:r>
-      <w:r>
-        <w:rPr>
-          <w:rFonts w:ascii="Times New Roman" w:eastAsia="Times New Roman" w:hAnsi="Times New Roman" w:cs="Times New Roman"/>
-          <w:sz w:val="24"/>
-          <w:szCs w:val="24"/>
-        </w:rPr>
-        <w:t>D;</w:t>
-      </w:r>
-    </w:p>
-    <w:p>
-      <w:pPr>
-        <w:rPr>
-          <w:rFonts w:ascii="Times New Roman" w:eastAsia="Times New Roman" w:hAnsi="Times New Roman" w:cs="Times New Roman"/>
-          <w:sz w:val="24"/>
-          <w:szCs w:val="24"/>
-        </w:rPr>
-      </w:pPr>
-    </w:p>
-    <w:p>
-      <w:pPr>
-        <w:rPr>
-          <w:rFonts w:ascii="Times New Roman" w:eastAsia="Times New Roman" w:hAnsi="Times New Roman" w:cs="Times New Roman"/>
-          <w:sz w:val="24"/>
-          <w:szCs w:val="24"/>
-        </w:rPr>
-      </w:pPr>
-      <w:r>
-        <w:rPr>
-          <w:rFonts w:ascii="Times New Roman" w:eastAsia="Times New Roman" w:hAnsi="Times New Roman" w:cs="Times New Roman"/>
-          <w:sz w:val="24"/>
-          <w:szCs w:val="24"/>
-        </w:rPr>
-        <w:t xml:space="preserve">GRANT DELETE ON </w:t>
+          <w:iCs/>
+          <w:sz w:val="28"/>
+          <w:szCs w:val="28"/>
+          <w:lang w:val="en-US"/>
+        </w:rPr>
+        <w:t xml:space="preserve"> TO '</w:t>
+      </w:r>
+      <w:proofErr w:type="spellStart"/>
+      <w:r>
+        <w:rPr>
+          <w:rFonts w:ascii="Times New Roman" w:eastAsia="Times New Roman" w:hAnsi="Times New Roman" w:cs="Times New Roman"/>
+          <w:iCs/>
+          <w:sz w:val="28"/>
+          <w:szCs w:val="28"/>
+          <w:lang w:val="en-US"/>
+        </w:rPr>
+        <w:t>Professor'@'localhost</w:t>
+      </w:r>
+      <w:proofErr w:type="spellEnd"/>
+      <w:r>
+        <w:rPr>
+          <w:rFonts w:ascii="Times New Roman" w:eastAsia="Times New Roman" w:hAnsi="Times New Roman" w:cs="Times New Roman"/>
+          <w:iCs/>
+          <w:sz w:val="28"/>
+          <w:szCs w:val="28"/>
+          <w:lang w:val="en-US"/>
+        </w:rPr>
+        <w:t>';</w:t>
+      </w:r>
+    </w:p>
+    <w:p>
+      <w:pPr>
+        <w:rPr>
+          <w:rFonts w:ascii="Times New Roman" w:eastAsia="Times New Roman" w:hAnsi="Times New Roman" w:cs="Times New Roman"/>
+          <w:iCs/>
+          <w:sz w:val="28"/>
+          <w:szCs w:val="28"/>
+          <w:lang w:val="en-US"/>
+        </w:rPr>
+      </w:pPr>
+      <w:r>
+        <w:rPr>
+          <w:rFonts w:ascii="Times New Roman" w:eastAsia="Times New Roman" w:hAnsi="Times New Roman" w:cs="Times New Roman"/>
+          <w:iCs/>
+          <w:sz w:val="28"/>
+          <w:szCs w:val="28"/>
+          <w:lang w:val="en-US"/>
+        </w:rPr>
+        <w:t xml:space="preserve">GRANT SELECT ON </w:t>
       </w:r>
       <w:proofErr w:type="spellStart"/>
       <w:proofErr w:type="gramStart"/>
       <w:r>
         <w:rPr>
           <w:rFonts w:ascii="Times New Roman" w:eastAsia="Times New Roman" w:hAnsi="Times New Roman" w:cs="Times New Roman"/>
-          <w:sz w:val="24"/>
-          <w:szCs w:val="24"/>
-        </w:rPr>
-        <w:t>RegisteredFor</w:t>
-      </w:r>
-      <w:proofErr w:type="spellEnd"/>
-      <w:r>
-        <w:rPr>
-          <w:rFonts w:ascii="Times New Roman" w:eastAsia="Times New Roman" w:hAnsi="Times New Roman" w:cs="Times New Roman"/>
-          <w:sz w:val="24"/>
-          <w:szCs w:val="24"/>
-        </w:rPr>
-        <w:t>(</w:t>
-      </w:r>
+          <w:iCs/>
+          <w:sz w:val="28"/>
+          <w:szCs w:val="28"/>
+          <w:lang w:val="en-US"/>
+        </w:rPr>
+        <w:t>sys.student</w:t>
+      </w:r>
+      <w:proofErr w:type="spellEnd"/>
       <w:proofErr w:type="gramEnd"/>
       <w:r>
         <w:rPr>
           <w:rFonts w:ascii="Times New Roman" w:eastAsia="Times New Roman" w:hAnsi="Times New Roman" w:cs="Times New Roman"/>
-          <w:sz w:val="24"/>
-          <w:szCs w:val="24"/>
-        </w:rPr>
-        <w:t>STUDID, CRN) TO STUD;</w:t>
-      </w:r>
-    </w:p>
-    <w:p>
-      <w:pPr>
-        <w:rPr>
-          <w:rFonts w:ascii="Times New Roman" w:eastAsia="Times New Roman" w:hAnsi="Times New Roman" w:cs="Times New Roman"/>
-          <w:sz w:val="24"/>
-          <w:szCs w:val="24"/>
-        </w:rPr>
-      </w:pPr>
-    </w:p>
-    <w:p>
-      <w:pPr>
-        <w:rPr>
-          <w:rFonts w:ascii="Times New Roman" w:eastAsia="Times New Roman" w:hAnsi="Times New Roman" w:cs="Times New Roman"/>
-          <w:sz w:val="24"/>
-          <w:szCs w:val="24"/>
-        </w:rPr>
-      </w:pPr>
-      <w:r>
-        <w:rPr>
-          <w:rFonts w:ascii="Times New Roman" w:eastAsia="Times New Roman" w:hAnsi="Times New Roman" w:cs="Times New Roman"/>
-          <w:sz w:val="24"/>
-          <w:szCs w:val="24"/>
+          <w:iCs/>
+          <w:sz w:val="28"/>
+          <w:szCs w:val="28"/>
+          <w:lang w:val="en-US"/>
+        </w:rPr>
+        <w:t xml:space="preserve"> TO '</w:t>
+      </w:r>
+      <w:proofErr w:type="spellStart"/>
+      <w:r>
+        <w:rPr>
+          <w:rFonts w:ascii="Times New Roman" w:eastAsia="Times New Roman" w:hAnsi="Times New Roman" w:cs="Times New Roman"/>
+          <w:iCs/>
+          <w:sz w:val="28"/>
+          <w:szCs w:val="28"/>
+          <w:lang w:val="en-US"/>
+        </w:rPr>
+        <w:t>Professor'@'localhost</w:t>
+      </w:r>
+      <w:proofErr w:type="spellEnd"/>
+      <w:r>
+        <w:rPr>
+          <w:rFonts w:ascii="Times New Roman" w:eastAsia="Times New Roman" w:hAnsi="Times New Roman" w:cs="Times New Roman"/>
+          <w:iCs/>
+          <w:sz w:val="28"/>
+          <w:szCs w:val="28"/>
+          <w:lang w:val="en-US"/>
+        </w:rPr>
+        <w:t>';</w:t>
+      </w:r>
+    </w:p>
+    <w:p>
+      <w:pPr>
+        <w:rPr>
+          <w:rFonts w:ascii="Times New Roman" w:eastAsia="Times New Roman" w:hAnsi="Times New Roman" w:cs="Times New Roman"/>
+          <w:iCs/>
+          <w:sz w:val="28"/>
+          <w:szCs w:val="28"/>
+          <w:lang w:val="en-US"/>
+        </w:rPr>
+      </w:pPr>
+      <w:r>
+        <w:rPr>
+          <w:rFonts w:ascii="Times New Roman" w:eastAsia="Times New Roman" w:hAnsi="Times New Roman" w:cs="Times New Roman"/>
+          <w:iCs/>
+          <w:sz w:val="28"/>
+          <w:szCs w:val="28"/>
+          <w:lang w:val="en-US"/>
         </w:rPr>
         <w:t xml:space="preserve">GRANT SELECT ON </w:t>
       </w:r>
+      <w:proofErr w:type="spellStart"/>
       <w:proofErr w:type="gramStart"/>
       <w:r>
         <w:rPr>
           <w:rFonts w:ascii="Times New Roman" w:eastAsia="Times New Roman" w:hAnsi="Times New Roman" w:cs="Times New Roman"/>
-          <w:sz w:val="24"/>
-          <w:szCs w:val="24"/>
-        </w:rPr>
-        <w:t>COURSE(</w:t>
-      </w:r>
+          <w:iCs/>
+          <w:sz w:val="28"/>
+          <w:szCs w:val="28"/>
+          <w:lang w:val="en-US"/>
+        </w:rPr>
+        <w:t>sys.worksfor</w:t>
+      </w:r>
+      <w:proofErr w:type="spellEnd"/>
       <w:proofErr w:type="gramEnd"/>
       <w:r>
         <w:rPr>
           <w:rFonts w:ascii="Times New Roman" w:eastAsia="Times New Roman" w:hAnsi="Times New Roman" w:cs="Times New Roman"/>
-          <w:sz w:val="24"/>
-          <w:szCs w:val="24"/>
-        </w:rPr>
-        <w:t>CRN, DEPTKEY, SECTIONNUM, PROFNAME, DESC) TO STUD;</w:t>
-      </w:r>
-    </w:p>
-    <w:p>
-      <w:pPr>
-        <w:rPr>
-          <w:rFonts w:ascii="Times New Roman" w:eastAsia="Times New Roman" w:hAnsi="Times New Roman" w:cs="Times New Roman"/>
-          <w:sz w:val="24"/>
-          <w:szCs w:val="24"/>
-        </w:rPr>
-      </w:pPr>
-    </w:p>
-    <w:p>
-      <w:pPr>
-        <w:rPr>
-          <w:rFonts w:ascii="Times New Roman" w:eastAsia="Times New Roman" w:hAnsi="Times New Roman" w:cs="Times New Roman"/>
-          <w:sz w:val="24"/>
-          <w:szCs w:val="24"/>
-        </w:rPr>
-      </w:pPr>
-      <w:r>
-        <w:rPr>
-          <w:rFonts w:ascii="Times New Roman" w:eastAsia="Times New Roman" w:hAnsi="Times New Roman" w:cs="Times New Roman"/>
-          <w:sz w:val="24"/>
-          <w:szCs w:val="24"/>
+          <w:iCs/>
+          <w:sz w:val="28"/>
+          <w:szCs w:val="28"/>
+          <w:lang w:val="en-US"/>
+        </w:rPr>
+        <w:t xml:space="preserve"> TO '</w:t>
+      </w:r>
+      <w:proofErr w:type="spellStart"/>
+      <w:r>
+        <w:rPr>
+          <w:rFonts w:ascii="Times New Roman" w:eastAsia="Times New Roman" w:hAnsi="Times New Roman" w:cs="Times New Roman"/>
+          <w:iCs/>
+          <w:sz w:val="28"/>
+          <w:szCs w:val="28"/>
+          <w:lang w:val="en-US"/>
+        </w:rPr>
+        <w:t>SchoolAdmin</w:t>
+      </w:r>
+      <w:proofErr w:type="spellEnd"/>
+      <w:r>
+        <w:rPr>
+          <w:rFonts w:ascii="Times New Roman" w:eastAsia="Times New Roman" w:hAnsi="Times New Roman" w:cs="Times New Roman"/>
+          <w:iCs/>
+          <w:sz w:val="28"/>
+          <w:szCs w:val="28"/>
+          <w:lang w:val="en-US"/>
+        </w:rPr>
+        <w:t>'@'localhost';</w:t>
+      </w:r>
+    </w:p>
+    <w:p>
+      <w:pPr>
+        <w:rPr>
+          <w:rFonts w:ascii="Times New Roman" w:eastAsia="Times New Roman" w:hAnsi="Times New Roman" w:cs="Times New Roman"/>
+          <w:iCs/>
+          <w:sz w:val="28"/>
+          <w:szCs w:val="28"/>
+          <w:lang w:val="en-US"/>
+        </w:rPr>
+      </w:pPr>
+    </w:p>
+    <w:p>
+      <w:pPr>
+        <w:rPr>
+          <w:rFonts w:ascii="Times New Roman" w:eastAsia="Times New Roman" w:hAnsi="Times New Roman" w:cs="Times New Roman"/>
+          <w:iCs/>
+          <w:sz w:val="28"/>
+          <w:szCs w:val="28"/>
+          <w:lang w:val="en-US"/>
+        </w:rPr>
+      </w:pPr>
+      <w:r>
+        <w:rPr>
+          <w:rFonts w:ascii="Times New Roman" w:eastAsia="Times New Roman" w:hAnsi="Times New Roman" w:cs="Times New Roman"/>
+          <w:iCs/>
+          <w:sz w:val="28"/>
+          <w:szCs w:val="28"/>
+          <w:lang w:val="en-US"/>
         </w:rPr>
         <w:t xml:space="preserve">GRANT SELECT ON </w:t>
       </w:r>
+      <w:proofErr w:type="spellStart"/>
       <w:proofErr w:type="gramStart"/>
       <w:r>
         <w:rPr>
           <w:rFonts w:ascii="Times New Roman" w:eastAsia="Times New Roman" w:hAnsi="Times New Roman" w:cs="Times New Roman"/>
-          <w:sz w:val="24"/>
-          <w:szCs w:val="24"/>
-        </w:rPr>
-        <w:t>REGISTEREDFOR(</w:t>
-      </w:r>
+          <w:iCs/>
+          <w:sz w:val="28"/>
+          <w:szCs w:val="28"/>
+          <w:lang w:val="en-US"/>
+        </w:rPr>
+        <w:t>sys.studentrecord</w:t>
+      </w:r>
+      <w:proofErr w:type="spellEnd"/>
       <w:proofErr w:type="gramEnd"/>
       <w:r>
         <w:rPr>
           <w:rFonts w:ascii="Times New Roman" w:eastAsia="Times New Roman" w:hAnsi="Times New Roman" w:cs="Times New Roman"/>
-          <w:sz w:val="24"/>
-          <w:szCs w:val="24"/>
-        </w:rPr>
-        <w:t>COURSENUM, GRADE) TO STUD;</w:t>
-      </w:r>
-    </w:p>
-    <w:p>
-      <w:pPr>
-        <w:rPr>
-          <w:rFonts w:ascii="Times New Roman" w:eastAsia="Times New Roman" w:hAnsi="Times New Roman" w:cs="Times New Roman"/>
-          <w:sz w:val="24"/>
-          <w:szCs w:val="24"/>
-        </w:rPr>
-      </w:pPr>
-    </w:p>
-    <w:p>
-      <w:pPr>
-        <w:rPr>
-          <w:rFonts w:ascii="Times New Roman" w:eastAsia="Times New Roman" w:hAnsi="Times New Roman" w:cs="Times New Roman"/>
-          <w:sz w:val="24"/>
-          <w:szCs w:val="24"/>
-        </w:rPr>
-      </w:pPr>
-      <w:r>
-        <w:rPr>
-          <w:rFonts w:ascii="Times New Roman" w:eastAsia="Times New Roman" w:hAnsi="Times New Roman" w:cs="Times New Roman"/>
-          <w:sz w:val="24"/>
-          <w:szCs w:val="24"/>
-        </w:rPr>
-        <w:t xml:space="preserve">CREATE VIEW STUDENTGRADE AS </w:t>
-      </w:r>
-    </w:p>
-    <w:p>
-      <w:pPr>
-        <w:ind w:left="720"/>
-        <w:rPr>
-          <w:rFonts w:ascii="Times New Roman" w:eastAsia="Times New Roman" w:hAnsi="Times New Roman" w:cs="Times New Roman"/>
-          <w:sz w:val="24"/>
-          <w:szCs w:val="24"/>
-        </w:rPr>
-      </w:pPr>
-      <w:r>
-        <w:rPr>
-          <w:rFonts w:ascii="Times New Roman" w:eastAsia="Times New Roman" w:hAnsi="Times New Roman" w:cs="Times New Roman"/>
-          <w:sz w:val="24"/>
-          <w:szCs w:val="24"/>
-        </w:rPr>
-        <w:t>SELECT (COURSENUM, GRADE) FROM REGIST</w:t>
-      </w:r>
-      <w:r>
-        <w:rPr>
-          <w:rFonts w:ascii="Times New Roman" w:eastAsia="Times New Roman" w:hAnsi="Times New Roman" w:cs="Times New Roman"/>
-          <w:sz w:val="24"/>
-          <w:szCs w:val="24"/>
-        </w:rPr>
-        <w:t xml:space="preserve">REDFOR WHERE STUDID = </w:t>
-      </w:r>
+          <w:iCs/>
+          <w:sz w:val="28"/>
+          <w:szCs w:val="28"/>
+          <w:lang w:val="en-US"/>
+        </w:rPr>
+        <w:t xml:space="preserve"> TO '</w:t>
+      </w:r>
+      <w:proofErr w:type="spellStart"/>
+      <w:r>
+        <w:rPr>
+          <w:rFonts w:ascii="Times New Roman" w:eastAsia="Times New Roman" w:hAnsi="Times New Roman" w:cs="Times New Roman"/>
+          <w:iCs/>
+          <w:sz w:val="28"/>
+          <w:szCs w:val="28"/>
+          <w:lang w:val="en-US"/>
+        </w:rPr>
+        <w:t>SchoolAdmin</w:t>
+      </w:r>
+      <w:proofErr w:type="spellEnd"/>
+      <w:r>
+        <w:rPr>
+          <w:rFonts w:ascii="Times New Roman" w:eastAsia="Times New Roman" w:hAnsi="Times New Roman" w:cs="Times New Roman"/>
+          <w:iCs/>
+          <w:sz w:val="28"/>
+          <w:szCs w:val="28"/>
+          <w:lang w:val="en-US"/>
+        </w:rPr>
+        <w:t>'@'localhost';</w:t>
+      </w:r>
+    </w:p>
+    <w:p>
+      <w:pPr>
+        <w:rPr>
+          <w:rFonts w:ascii="Times New Roman" w:eastAsia="Times New Roman" w:hAnsi="Times New Roman" w:cs="Times New Roman"/>
+          <w:iCs/>
+          <w:sz w:val="28"/>
+          <w:szCs w:val="28"/>
+          <w:lang w:val="en-US"/>
+        </w:rPr>
+      </w:pPr>
+      <w:r>
+        <w:rPr>
+          <w:rFonts w:ascii="Times New Roman" w:eastAsia="Times New Roman" w:hAnsi="Times New Roman" w:cs="Times New Roman"/>
+          <w:iCs/>
+          <w:sz w:val="28"/>
+          <w:szCs w:val="28"/>
+          <w:lang w:val="en-US"/>
+        </w:rPr>
+        <w:t xml:space="preserve">GRANT select on </w:t>
+      </w:r>
+      <w:proofErr w:type="spellStart"/>
       <w:proofErr w:type="gramStart"/>
       <w:r>
         <w:rPr>
           <w:rFonts w:ascii="Times New Roman" w:eastAsia="Times New Roman" w:hAnsi="Times New Roman" w:cs="Times New Roman"/>
-          <w:sz w:val="24"/>
-          <w:szCs w:val="24"/>
-        </w:rPr>
-        <w:tab/>
-        <w:t>:OLD.STUDID</w:t>
-      </w:r>
+          <w:iCs/>
+          <w:sz w:val="28"/>
+          <w:szCs w:val="28"/>
+          <w:lang w:val="en-US"/>
+        </w:rPr>
+        <w:t>sys.course</w:t>
+      </w:r>
+      <w:proofErr w:type="spellEnd"/>
       <w:proofErr w:type="gramEnd"/>
       <w:r>
         <w:rPr>
           <w:rFonts w:ascii="Times New Roman" w:eastAsia="Times New Roman" w:hAnsi="Times New Roman" w:cs="Times New Roman"/>
-          <w:sz w:val="24"/>
-          <w:szCs w:val="24"/>
-        </w:rPr>
-        <w:t>;</w:t>
-      </w:r>
-    </w:p>
-    <w:p>
-      <w:pPr>
-        <w:rPr>
-          <w:rFonts w:ascii="Times New Roman" w:eastAsia="Times New Roman" w:hAnsi="Times New Roman" w:cs="Times New Roman"/>
-          <w:sz w:val="24"/>
-          <w:szCs w:val="24"/>
-        </w:rPr>
-      </w:pPr>
-    </w:p>
-    <w:p>
-      <w:pPr>
-        <w:rPr>
-          <w:rFonts w:ascii="Times New Roman" w:eastAsia="Times New Roman" w:hAnsi="Times New Roman" w:cs="Times New Roman"/>
-          <w:sz w:val="24"/>
-          <w:szCs w:val="24"/>
-        </w:rPr>
-      </w:pPr>
-      <w:r>
-        <w:rPr>
-          <w:rFonts w:ascii="Times New Roman" w:eastAsia="Times New Roman" w:hAnsi="Times New Roman" w:cs="Times New Roman"/>
-          <w:sz w:val="24"/>
-          <w:szCs w:val="24"/>
-        </w:rPr>
-        <w:t xml:space="preserve">GRANT SELECT ON STUDENTGRADE TO </w:t>
-      </w:r>
+          <w:iCs/>
+          <w:sz w:val="28"/>
+          <w:szCs w:val="28"/>
+          <w:lang w:val="en-US"/>
+        </w:rPr>
+        <w:t xml:space="preserve"> TO '</w:t>
+      </w:r>
+      <w:proofErr w:type="spellStart"/>
+      <w:r>
+        <w:rPr>
+          <w:rFonts w:ascii="Times New Roman" w:eastAsia="Times New Roman" w:hAnsi="Times New Roman" w:cs="Times New Roman"/>
+          <w:iCs/>
+          <w:sz w:val="28"/>
+          <w:szCs w:val="28"/>
+          <w:lang w:val="en-US"/>
+        </w:rPr>
+        <w:t>SchoolAdmin</w:t>
+      </w:r>
+      <w:proofErr w:type="spellEnd"/>
+      <w:r>
+        <w:rPr>
+          <w:rFonts w:ascii="Times New Roman" w:eastAsia="Times New Roman" w:hAnsi="Times New Roman" w:cs="Times New Roman"/>
+          <w:iCs/>
+          <w:sz w:val="28"/>
+          <w:szCs w:val="28"/>
+          <w:lang w:val="en-US"/>
+        </w:rPr>
+        <w:t>'@'localhost';</w:t>
+      </w:r>
+    </w:p>
+    <w:p>
+      <w:pPr>
+        <w:rPr>
+          <w:rFonts w:ascii="Times New Roman" w:eastAsia="Times New Roman" w:hAnsi="Times New Roman" w:cs="Times New Roman"/>
+          <w:iCs/>
+          <w:sz w:val="28"/>
+          <w:szCs w:val="28"/>
+          <w:lang w:val="en-US"/>
+        </w:rPr>
+      </w:pPr>
+      <w:r>
+        <w:rPr>
+          <w:rFonts w:ascii="Times New Roman" w:eastAsia="Times New Roman" w:hAnsi="Times New Roman" w:cs="Times New Roman"/>
+          <w:iCs/>
+          <w:sz w:val="28"/>
+          <w:szCs w:val="28"/>
+          <w:lang w:val="en-US"/>
+        </w:rPr>
+        <w:t xml:space="preserve">GRANT SELECT INSERT DELETE on </w:t>
+      </w:r>
+      <w:proofErr w:type="spellStart"/>
       <w:proofErr w:type="gramStart"/>
       <w:r>
         <w:rPr>
           <w:rFonts w:ascii="Times New Roman" w:eastAsia="Times New Roman" w:hAnsi="Times New Roman" w:cs="Times New Roman"/>
-          <w:sz w:val="24"/>
-          <w:szCs w:val="24"/>
-        </w:rPr>
-        <w:t>STUD;</w:t>
-      </w:r>
+          <w:iCs/>
+          <w:sz w:val="28"/>
+          <w:szCs w:val="28"/>
+          <w:lang w:val="en-US"/>
+        </w:rPr>
+        <w:t>sys.Professor</w:t>
+      </w:r>
+      <w:proofErr w:type="spellEnd"/>
       <w:proofErr w:type="gramEnd"/>
+      <w:r>
+        <w:rPr>
+          <w:rFonts w:ascii="Times New Roman" w:eastAsia="Times New Roman" w:hAnsi="Times New Roman" w:cs="Times New Roman"/>
+          <w:iCs/>
+          <w:sz w:val="28"/>
+          <w:szCs w:val="28"/>
+          <w:lang w:val="en-US"/>
+        </w:rPr>
+        <w:t xml:space="preserve"> to user '</w:t>
+      </w:r>
+      <w:proofErr w:type="spellStart"/>
+      <w:r>
+        <w:rPr>
+          <w:rFonts w:ascii="Times New Roman" w:eastAsia="Times New Roman" w:hAnsi="Times New Roman" w:cs="Times New Roman"/>
+          <w:iCs/>
+          <w:sz w:val="28"/>
+          <w:szCs w:val="28"/>
+          <w:lang w:val="en-US"/>
+        </w:rPr>
+        <w:t>SchoolAdmin</w:t>
+      </w:r>
+      <w:proofErr w:type="spellEnd"/>
+      <w:r>
+        <w:rPr>
+          <w:rFonts w:ascii="Times New Roman" w:eastAsia="Times New Roman" w:hAnsi="Times New Roman" w:cs="Times New Roman"/>
+          <w:iCs/>
+          <w:sz w:val="28"/>
+          <w:szCs w:val="28"/>
+          <w:lang w:val="en-US"/>
+        </w:rPr>
+        <w:t>'@'localhost';</w:t>
+      </w:r>
+    </w:p>
+    <w:p>
+      <w:pPr>
+        <w:rPr>
+          <w:rFonts w:ascii="Times New Roman" w:eastAsia="Times New Roman" w:hAnsi="Times New Roman" w:cs="Times New Roman"/>
+          <w:iCs/>
+          <w:sz w:val="28"/>
+          <w:szCs w:val="28"/>
+          <w:lang w:val="en-US"/>
+        </w:rPr>
+      </w:pPr>
+    </w:p>
+    <w:p>
+      <w:pPr>
+        <w:rPr>
+          <w:rFonts w:ascii="Times New Roman" w:eastAsia="Times New Roman" w:hAnsi="Times New Roman" w:cs="Times New Roman"/>
+          <w:iCs/>
+          <w:sz w:val="28"/>
+          <w:szCs w:val="28"/>
+          <w:lang w:val="en-US"/>
+        </w:rPr>
+      </w:pPr>
+      <w:r>
+        <w:rPr>
+          <w:rFonts w:ascii="Times New Roman" w:eastAsia="Times New Roman" w:hAnsi="Times New Roman" w:cs="Times New Roman"/>
+          <w:iCs/>
+          <w:sz w:val="28"/>
+          <w:szCs w:val="28"/>
+          <w:lang w:val="en-US"/>
+        </w:rPr>
+        <w:t xml:space="preserve">GRANT select, insert, delete on </w:t>
+      </w:r>
+      <w:proofErr w:type="spellStart"/>
+      <w:proofErr w:type="gramStart"/>
+      <w:r>
+        <w:rPr>
+          <w:rFonts w:ascii="Times New Roman" w:eastAsia="Times New Roman" w:hAnsi="Times New Roman" w:cs="Times New Roman"/>
+          <w:iCs/>
+          <w:sz w:val="28"/>
+          <w:szCs w:val="28"/>
+          <w:lang w:val="en-US"/>
+        </w:rPr>
+        <w:t>sys.student</w:t>
+      </w:r>
+      <w:proofErr w:type="spellEnd"/>
+      <w:proofErr w:type="gramEnd"/>
+      <w:r>
+        <w:rPr>
+          <w:rFonts w:ascii="Times New Roman" w:eastAsia="Times New Roman" w:hAnsi="Times New Roman" w:cs="Times New Roman"/>
+          <w:iCs/>
+          <w:sz w:val="28"/>
+          <w:szCs w:val="28"/>
+          <w:lang w:val="en-US"/>
+        </w:rPr>
+        <w:t xml:space="preserve"> TO '</w:t>
+      </w:r>
+      <w:proofErr w:type="spellStart"/>
+      <w:r>
+        <w:rPr>
+          <w:rFonts w:ascii="Times New Roman" w:eastAsia="Times New Roman" w:hAnsi="Times New Roman" w:cs="Times New Roman"/>
+          <w:iCs/>
+          <w:sz w:val="28"/>
+          <w:szCs w:val="28"/>
+          <w:lang w:val="en-US"/>
+        </w:rPr>
+        <w:t>SchoolAdmin</w:t>
+      </w:r>
+      <w:proofErr w:type="spellEnd"/>
+      <w:r>
+        <w:rPr>
+          <w:rFonts w:ascii="Times New Roman" w:eastAsia="Times New Roman" w:hAnsi="Times New Roman" w:cs="Times New Roman"/>
+          <w:iCs/>
+          <w:sz w:val="28"/>
+          <w:szCs w:val="28"/>
+          <w:lang w:val="en-US"/>
+        </w:rPr>
+        <w:t>'@'localhost';</w:t>
+      </w:r>
+    </w:p>
+    <w:p>
+      <w:pPr>
+        <w:rPr>
+          <w:rFonts w:ascii="Times New Roman" w:eastAsia="Times New Roman" w:hAnsi="Times New Roman" w:cs="Times New Roman"/>
+          <w:iCs/>
+          <w:sz w:val="28"/>
+          <w:szCs w:val="28"/>
+          <w:lang w:val="en-US"/>
+        </w:rPr>
+      </w:pPr>
+      <w:proofErr w:type="gramStart"/>
+      <w:r>
+        <w:rPr>
+          <w:rFonts w:ascii="Times New Roman" w:eastAsia="Times New Roman" w:hAnsi="Times New Roman" w:cs="Times New Roman"/>
+          <w:iCs/>
+          <w:sz w:val="28"/>
+          <w:szCs w:val="28"/>
+          <w:lang w:val="en-US"/>
+        </w:rPr>
+        <w:t>GRANT  insert</w:t>
+      </w:r>
+      <w:proofErr w:type="gramEnd"/>
+      <w:r>
+        <w:rPr>
+          <w:rFonts w:ascii="Times New Roman" w:eastAsia="Times New Roman" w:hAnsi="Times New Roman" w:cs="Times New Roman"/>
+          <w:iCs/>
+          <w:sz w:val="28"/>
+          <w:szCs w:val="28"/>
+          <w:lang w:val="en-US"/>
+        </w:rPr>
+        <w:t xml:space="preserve"> on </w:t>
+      </w:r>
+      <w:proofErr w:type="spellStart"/>
+      <w:r>
+        <w:rPr>
+          <w:rFonts w:ascii="Times New Roman" w:eastAsia="Times New Roman" w:hAnsi="Times New Roman" w:cs="Times New Roman"/>
+          <w:iCs/>
+          <w:sz w:val="28"/>
+          <w:szCs w:val="28"/>
+          <w:lang w:val="en-US"/>
+        </w:rPr>
+        <w:t>sys.users</w:t>
+      </w:r>
+      <w:proofErr w:type="spellEnd"/>
+      <w:r>
+        <w:rPr>
+          <w:rFonts w:ascii="Times New Roman" w:eastAsia="Times New Roman" w:hAnsi="Times New Roman" w:cs="Times New Roman"/>
+          <w:iCs/>
+          <w:sz w:val="28"/>
+          <w:szCs w:val="28"/>
+          <w:lang w:val="en-US"/>
+        </w:rPr>
+        <w:t xml:space="preserve"> TO '</w:t>
+      </w:r>
+      <w:proofErr w:type="spellStart"/>
+      <w:r>
+        <w:rPr>
+          <w:rFonts w:ascii="Times New Roman" w:eastAsia="Times New Roman" w:hAnsi="Times New Roman" w:cs="Times New Roman"/>
+          <w:iCs/>
+          <w:sz w:val="28"/>
+          <w:szCs w:val="28"/>
+          <w:lang w:val="en-US"/>
+        </w:rPr>
+        <w:t>SchoolAdmin</w:t>
+      </w:r>
+      <w:proofErr w:type="spellEnd"/>
+      <w:r>
+        <w:rPr>
+          <w:rFonts w:ascii="Times New Roman" w:eastAsia="Times New Roman" w:hAnsi="Times New Roman" w:cs="Times New Roman"/>
+          <w:iCs/>
+          <w:sz w:val="28"/>
+          <w:szCs w:val="28"/>
+          <w:lang w:val="en-US"/>
+        </w:rPr>
+        <w:t>'@'localhost';</w:t>
+      </w:r>
+    </w:p>
+    <w:p>
+      <w:pPr>
+        <w:rPr>
+          <w:rFonts w:ascii="Times New Roman" w:eastAsia="Times New Roman" w:hAnsi="Times New Roman" w:cs="Times New Roman"/>
+          <w:iCs/>
+          <w:sz w:val="28"/>
+          <w:szCs w:val="28"/>
+          <w:lang w:val="en-US"/>
+        </w:rPr>
+      </w:pPr>
+      <w:proofErr w:type="gramStart"/>
+      <w:r>
+        <w:rPr>
+          <w:rFonts w:ascii="Times New Roman" w:eastAsia="Times New Roman" w:hAnsi="Times New Roman" w:cs="Times New Roman"/>
+          <w:iCs/>
+          <w:sz w:val="28"/>
+          <w:szCs w:val="28"/>
+          <w:lang w:val="en-US"/>
+        </w:rPr>
+        <w:t>GRANT  select</w:t>
+      </w:r>
+      <w:proofErr w:type="gramEnd"/>
+      <w:r>
+        <w:rPr>
+          <w:rFonts w:ascii="Times New Roman" w:eastAsia="Times New Roman" w:hAnsi="Times New Roman" w:cs="Times New Roman"/>
+          <w:iCs/>
+          <w:sz w:val="28"/>
+          <w:szCs w:val="28"/>
+          <w:lang w:val="en-US"/>
+        </w:rPr>
+        <w:t xml:space="preserve">, insert, delete on </w:t>
+      </w:r>
+      <w:proofErr w:type="spellStart"/>
+      <w:r>
+        <w:rPr>
+          <w:rFonts w:ascii="Times New Roman" w:eastAsia="Times New Roman" w:hAnsi="Times New Roman" w:cs="Times New Roman"/>
+          <w:iCs/>
+          <w:sz w:val="28"/>
+          <w:szCs w:val="28"/>
+          <w:lang w:val="en-US"/>
+        </w:rPr>
+        <w:t>sys.registeredfor</w:t>
+      </w:r>
+      <w:proofErr w:type="spellEnd"/>
+      <w:r>
+        <w:rPr>
+          <w:rFonts w:ascii="Times New Roman" w:eastAsia="Times New Roman" w:hAnsi="Times New Roman" w:cs="Times New Roman"/>
+          <w:iCs/>
+          <w:sz w:val="28"/>
+          <w:szCs w:val="28"/>
+          <w:lang w:val="en-US"/>
+        </w:rPr>
+        <w:t xml:space="preserve"> TO '</w:t>
+      </w:r>
+      <w:proofErr w:type="spellStart"/>
+      <w:r>
+        <w:rPr>
+          <w:rFonts w:ascii="Times New Roman" w:eastAsia="Times New Roman" w:hAnsi="Times New Roman" w:cs="Times New Roman"/>
+          <w:iCs/>
+          <w:sz w:val="28"/>
+          <w:szCs w:val="28"/>
+          <w:lang w:val="en-US"/>
+        </w:rPr>
+        <w:t>Student'@'localhost</w:t>
+      </w:r>
+      <w:proofErr w:type="spellEnd"/>
+      <w:r>
+        <w:rPr>
+          <w:rFonts w:ascii="Times New Roman" w:eastAsia="Times New Roman" w:hAnsi="Times New Roman" w:cs="Times New Roman"/>
+          <w:iCs/>
+          <w:sz w:val="28"/>
+          <w:szCs w:val="28"/>
+          <w:lang w:val="en-US"/>
+        </w:rPr>
+        <w:t>';</w:t>
+      </w:r>
+    </w:p>
+    <w:p>
+      <w:pPr>
+        <w:rPr>
+          <w:rFonts w:ascii="Times New Roman" w:eastAsia="Times New Roman" w:hAnsi="Times New Roman" w:cs="Times New Roman"/>
+          <w:iCs/>
+          <w:sz w:val="28"/>
+          <w:szCs w:val="28"/>
+          <w:lang w:val="en-US"/>
+        </w:rPr>
+      </w:pPr>
+    </w:p>
+    <w:p>
+      <w:pPr>
+        <w:rPr>
+          <w:rFonts w:ascii="Times New Roman" w:eastAsia="Times New Roman" w:hAnsi="Times New Roman" w:cs="Times New Roman"/>
+          <w:iCs/>
+          <w:sz w:val="28"/>
+          <w:szCs w:val="28"/>
+          <w:lang w:val="en-US"/>
+        </w:rPr>
+      </w:pPr>
+      <w:r>
+        <w:rPr>
+          <w:rFonts w:ascii="Times New Roman" w:eastAsia="Times New Roman" w:hAnsi="Times New Roman" w:cs="Times New Roman"/>
+          <w:iCs/>
+          <w:sz w:val="28"/>
+          <w:szCs w:val="28"/>
+          <w:lang w:val="en-US"/>
+        </w:rPr>
+        <w:t xml:space="preserve">GRANT select, insert, delete on </w:t>
+      </w:r>
+      <w:proofErr w:type="spellStart"/>
+      <w:proofErr w:type="gramStart"/>
+      <w:r>
+        <w:rPr>
+          <w:rFonts w:ascii="Times New Roman" w:eastAsia="Times New Roman" w:hAnsi="Times New Roman" w:cs="Times New Roman"/>
+          <w:iCs/>
+          <w:sz w:val="28"/>
+          <w:szCs w:val="28"/>
+          <w:lang w:val="en-US"/>
+        </w:rPr>
+        <w:t>sys.users</w:t>
+      </w:r>
+      <w:proofErr w:type="spellEnd"/>
+      <w:proofErr w:type="gramEnd"/>
+      <w:r>
+        <w:rPr>
+          <w:rFonts w:ascii="Times New Roman" w:eastAsia="Times New Roman" w:hAnsi="Times New Roman" w:cs="Times New Roman"/>
+          <w:iCs/>
+          <w:sz w:val="28"/>
+          <w:szCs w:val="28"/>
+          <w:lang w:val="en-US"/>
+        </w:rPr>
+        <w:t xml:space="preserve"> TO '</w:t>
+      </w:r>
+      <w:proofErr w:type="spellStart"/>
+      <w:r>
+        <w:rPr>
+          <w:rFonts w:ascii="Times New Roman" w:eastAsia="Times New Roman" w:hAnsi="Times New Roman" w:cs="Times New Roman"/>
+          <w:iCs/>
+          <w:sz w:val="28"/>
+          <w:szCs w:val="28"/>
+          <w:lang w:val="en-US"/>
+        </w:rPr>
+        <w:t>SchoolAdmin</w:t>
+      </w:r>
+      <w:proofErr w:type="spellEnd"/>
+      <w:r>
+        <w:rPr>
+          <w:rFonts w:ascii="Times New Roman" w:eastAsia="Times New Roman" w:hAnsi="Times New Roman" w:cs="Times New Roman"/>
+          <w:iCs/>
+          <w:sz w:val="28"/>
+          <w:szCs w:val="28"/>
+          <w:lang w:val="en-US"/>
+        </w:rPr>
+        <w:t>'@'localhost';</w:t>
+      </w:r>
+    </w:p>
+    <w:p>
+      <w:pPr>
+        <w:rPr>
+          <w:rFonts w:ascii="Times New Roman" w:eastAsia="Times New Roman" w:hAnsi="Times New Roman" w:cs="Times New Roman"/>
+          <w:iCs/>
+          <w:sz w:val="28"/>
+          <w:szCs w:val="28"/>
+          <w:lang w:val="en-US"/>
+        </w:rPr>
+      </w:pPr>
+      <w:r>
+        <w:rPr>
+          <w:rFonts w:ascii="Times New Roman" w:eastAsia="Times New Roman" w:hAnsi="Times New Roman" w:cs="Times New Roman"/>
+          <w:iCs/>
+          <w:sz w:val="28"/>
+          <w:szCs w:val="28"/>
+          <w:lang w:val="en-US"/>
+        </w:rPr>
+        <w:t xml:space="preserve">GRANT UPDATE ON </w:t>
+      </w:r>
+      <w:proofErr w:type="spellStart"/>
+      <w:proofErr w:type="gramStart"/>
+      <w:r>
+        <w:rPr>
+          <w:rFonts w:ascii="Times New Roman" w:eastAsia="Times New Roman" w:hAnsi="Times New Roman" w:cs="Times New Roman"/>
+          <w:iCs/>
+          <w:sz w:val="28"/>
+          <w:szCs w:val="28"/>
+          <w:lang w:val="en-US"/>
+        </w:rPr>
+        <w:t>sys.registeredfor</w:t>
+      </w:r>
+      <w:proofErr w:type="spellEnd"/>
+      <w:proofErr w:type="gramEnd"/>
+      <w:r>
+        <w:rPr>
+          <w:rFonts w:ascii="Times New Roman" w:eastAsia="Times New Roman" w:hAnsi="Times New Roman" w:cs="Times New Roman"/>
+          <w:iCs/>
+          <w:sz w:val="28"/>
+          <w:szCs w:val="28"/>
+          <w:lang w:val="en-US"/>
+        </w:rPr>
+        <w:t xml:space="preserve"> TO '</w:t>
+      </w:r>
+      <w:proofErr w:type="spellStart"/>
+      <w:r>
+        <w:rPr>
+          <w:rFonts w:ascii="Times New Roman" w:eastAsia="Times New Roman" w:hAnsi="Times New Roman" w:cs="Times New Roman"/>
+          <w:iCs/>
+          <w:sz w:val="28"/>
+          <w:szCs w:val="28"/>
+          <w:lang w:val="en-US"/>
+        </w:rPr>
+        <w:t>Professor'@'localhost</w:t>
+      </w:r>
+      <w:proofErr w:type="spellEnd"/>
+      <w:r>
+        <w:rPr>
+          <w:rFonts w:ascii="Times New Roman" w:eastAsia="Times New Roman" w:hAnsi="Times New Roman" w:cs="Times New Roman"/>
+          <w:iCs/>
+          <w:sz w:val="28"/>
+          <w:szCs w:val="28"/>
+          <w:lang w:val="en-US"/>
+        </w:rPr>
+        <w:t>';</w:t>
+      </w:r>
+    </w:p>
+    <w:p>
+      <w:pPr>
+        <w:rPr>
+          <w:rFonts w:ascii="Times New Roman" w:eastAsia="Times New Roman" w:hAnsi="Times New Roman" w:cs="Times New Roman"/>
+          <w:iCs/>
+          <w:sz w:val="28"/>
+          <w:szCs w:val="28"/>
+          <w:lang w:val="en-US"/>
+        </w:rPr>
+      </w:pPr>
+    </w:p>
+    <w:p>
+      <w:pPr>
+        <w:rPr>
+          <w:rFonts w:ascii="Times New Roman" w:eastAsia="Times New Roman" w:hAnsi="Times New Roman" w:cs="Times New Roman"/>
+          <w:iCs/>
+          <w:sz w:val="24"/>
+          <w:szCs w:val="24"/>
+        </w:rPr>
+      </w:pPr>
+      <w:r>
+        <w:rPr>
+          <w:rFonts w:ascii="Times New Roman" w:eastAsia="Times New Roman" w:hAnsi="Times New Roman" w:cs="Times New Roman"/>
+          <w:iCs/>
+          <w:sz w:val="28"/>
+          <w:szCs w:val="28"/>
+          <w:lang w:val="en-US"/>
+        </w:rPr>
+        <w:t xml:space="preserve">GRANT UPDATE ON </w:t>
+      </w:r>
+      <w:proofErr w:type="spellStart"/>
+      <w:proofErr w:type="gramStart"/>
+      <w:r>
+        <w:rPr>
+          <w:rFonts w:ascii="Times New Roman" w:eastAsia="Times New Roman" w:hAnsi="Times New Roman" w:cs="Times New Roman"/>
+          <w:iCs/>
+          <w:sz w:val="28"/>
+          <w:szCs w:val="28"/>
+          <w:lang w:val="en-US"/>
+        </w:rPr>
+        <w:t>sys.course</w:t>
+      </w:r>
+      <w:proofErr w:type="spellEnd"/>
+      <w:proofErr w:type="gramEnd"/>
+      <w:r>
+        <w:rPr>
+          <w:rFonts w:ascii="Times New Roman" w:eastAsia="Times New Roman" w:hAnsi="Times New Roman" w:cs="Times New Roman"/>
+          <w:iCs/>
+          <w:sz w:val="28"/>
+          <w:szCs w:val="28"/>
+          <w:lang w:val="en-US"/>
+        </w:rPr>
+        <w:t xml:space="preserve"> TO '</w:t>
+      </w:r>
+      <w:proofErr w:type="spellStart"/>
+      <w:r>
+        <w:rPr>
+          <w:rFonts w:ascii="Times New Roman" w:eastAsia="Times New Roman" w:hAnsi="Times New Roman" w:cs="Times New Roman"/>
+          <w:iCs/>
+          <w:sz w:val="28"/>
+          <w:szCs w:val="28"/>
+          <w:lang w:val="en-US"/>
+        </w:rPr>
+        <w:t>Professor'@'localhost</w:t>
+      </w:r>
+      <w:proofErr w:type="spellEnd"/>
+      <w:r>
+        <w:rPr>
+          <w:rFonts w:ascii="Times New Roman" w:eastAsia="Times New Roman" w:hAnsi="Times New Roman" w:cs="Times New Roman"/>
+          <w:iCs/>
+          <w:sz w:val="28"/>
+          <w:szCs w:val="28"/>
+          <w:lang w:val="en-US"/>
+        </w:rPr>
+        <w:t>'</w:t>
+      </w:r>
     </w:p>
     <w:sectPr>
       <w:pgSz w:w="12240" w:h="15840"/>
